--- a/список отчетов/ООП_Лаб2_Тазеев.Р.Р_ТРП-1-23.docx
+++ b/список отчетов/ООП_Лаб2_Тазеев.Р.Р_ТРП-1-23.docx
@@ -71,7 +71,7 @@
                 <v:shape id="_x0000_i1025" type="#_x0000_t75" style="width:36.6pt;height:33.6pt" o:ole="">
                   <v:imagedata r:id="rId8" o:title=""/>
                 </v:shape>
-                <o:OLEObject Type="Embed" ProgID="MSDraw" ShapeID="_x0000_i1025" DrawAspect="Content" ObjectID="_1788946531" r:id="rId9"/>
+                <o:OLEObject Type="Embed" ProgID="MSDraw" ShapeID="_x0000_i1025" DrawAspect="Content" ObjectID="_1788947127" r:id="rId9"/>
               </w:object>
             </w:r>
           </w:p>
@@ -428,7 +428,6 @@
           <w:bCs/>
           <w:sz w:val="28"/>
           <w:szCs w:val="28"/>
-          <w:lang w:val="en-US"/>
         </w:rPr>
       </w:pPr>
       <w:r>
@@ -794,7 +793,6 @@
           <w:sz w:val="28"/>
           <w:szCs w:val="28"/>
           <w:u w:val="single"/>
-          <w:lang w:val="en-US"/>
         </w:rPr>
       </w:pPr>
       <w:r>
@@ -817,7 +815,6 @@
           <w:bCs/>
           <w:sz w:val="28"/>
           <w:szCs w:val="28"/>
-          <w:lang w:val="en-US"/>
         </w:rPr>
       </w:pPr>
       <w:r>
@@ -838,7 +835,6 @@
           <w:bCs/>
           <w:sz w:val="28"/>
           <w:szCs w:val="28"/>
-          <w:lang w:val="en-US"/>
         </w:rPr>
       </w:pPr>
       <w:r>
@@ -859,7 +855,6 @@
           <w:bCs/>
           <w:sz w:val="28"/>
           <w:szCs w:val="28"/>
-          <w:lang w:val="en-US"/>
         </w:rPr>
       </w:pPr>
       <w:r>
@@ -880,7 +875,6 @@
           <w:bCs/>
           <w:sz w:val="28"/>
           <w:szCs w:val="28"/>
-          <w:lang w:val="en-US"/>
         </w:rPr>
       </w:pPr>
     </w:p>
@@ -1163,6 +1157,7 @@
           <w:bCs/>
           <w:sz w:val="28"/>
           <w:szCs w:val="28"/>
+          <w:lang w:val="en-US"/>
         </w:rPr>
       </w:pPr>
       <w:r>
@@ -1171,7 +1166,16 @@
           <w:sz w:val="28"/>
           <w:szCs w:val="28"/>
         </w:rPr>
-        <w:t>Код:</w:t>
+        <w:t>Код</w:t>
+      </w:r>
+      <w:r>
+        <w:rPr>
+          <w:bCs/>
+          <w:sz w:val="28"/>
+          <w:szCs w:val="28"/>
+          <w:lang w:val="en-US"/>
+        </w:rPr>
+        <w:t>:</w:t>
       </w:r>
     </w:p>
     <w:p>
@@ -4417,6 +4421,7 @@
       </w:pPr>
       <w:r>
         <w:rPr>
+          <w:noProof/>
           <w:sz w:val="28"/>
           <w:szCs w:val="28"/>
         </w:rPr>
@@ -4721,6 +4726,2795 @@
     </w:p>
     <w:p>
       <w:pPr>
+        <w:shd w:val="clear" w:color="auto" w:fill="1F1F1F"/>
+        <w:spacing w:line="285" w:lineRule="atLeast"/>
+        <w:rPr>
+          <w:rFonts w:ascii="Consolas" w:hAnsi="Consolas"/>
+          <w:color w:val="CCCCCC"/>
+          <w:sz w:val="21"/>
+          <w:szCs w:val="21"/>
+          <w:lang w:val="en-US"/>
+        </w:rPr>
+      </w:pPr>
+      <w:r>
+        <w:rPr>
+          <w:rFonts w:ascii="Consolas" w:hAnsi="Consolas"/>
+          <w:color w:val="569CD6"/>
+          <w:sz w:val="21"/>
+          <w:szCs w:val="21"/>
+          <w:lang w:val="en-US"/>
+        </w:rPr>
+        <w:t>class</w:t>
+      </w:r>
+      <w:r>
+        <w:rPr>
+          <w:rFonts w:ascii="Consolas" w:hAnsi="Consolas"/>
+          <w:color w:val="CCCCCC"/>
+          <w:sz w:val="21"/>
+          <w:szCs w:val="21"/>
+          <w:lang w:val="en-US"/>
+        </w:rPr>
+        <w:t xml:space="preserve"> </w:t>
+      </w:r>
+      <w:r>
+        <w:rPr>
+          <w:rFonts w:ascii="Consolas" w:hAnsi="Consolas"/>
+          <w:color w:val="4EC9B0"/>
+          <w:sz w:val="21"/>
+          <w:szCs w:val="21"/>
+          <w:lang w:val="en-US"/>
+        </w:rPr>
+        <w:t>Student</w:t>
+      </w:r>
+    </w:p>
+    <w:p>
+      <w:pPr>
+        <w:shd w:val="clear" w:color="auto" w:fill="1F1F1F"/>
+        <w:spacing w:line="285" w:lineRule="atLeast"/>
+        <w:rPr>
+          <w:rFonts w:ascii="Consolas" w:hAnsi="Consolas"/>
+          <w:color w:val="CCCCCC"/>
+          <w:sz w:val="21"/>
+          <w:szCs w:val="21"/>
+          <w:lang w:val="en-US"/>
+        </w:rPr>
+      </w:pPr>
+      <w:r>
+        <w:rPr>
+          <w:rFonts w:ascii="Consolas" w:hAnsi="Consolas"/>
+          <w:color w:val="CCCCCC"/>
+          <w:sz w:val="21"/>
+          <w:szCs w:val="21"/>
+          <w:lang w:val="en-US"/>
+        </w:rPr>
+        <w:t>    {</w:t>
+      </w:r>
+    </w:p>
+    <w:p>
+      <w:pPr>
+        <w:shd w:val="clear" w:color="auto" w:fill="1F1F1F"/>
+        <w:spacing w:line="285" w:lineRule="atLeast"/>
+        <w:rPr>
+          <w:rFonts w:ascii="Consolas" w:hAnsi="Consolas"/>
+          <w:color w:val="CCCCCC"/>
+          <w:sz w:val="21"/>
+          <w:szCs w:val="21"/>
+          <w:lang w:val="en-US"/>
+        </w:rPr>
+      </w:pPr>
+      <w:r>
+        <w:rPr>
+          <w:rFonts w:ascii="Consolas" w:hAnsi="Consolas"/>
+          <w:color w:val="CCCCCC"/>
+          <w:sz w:val="21"/>
+          <w:szCs w:val="21"/>
+          <w:lang w:val="en-US"/>
+        </w:rPr>
+        <w:t xml:space="preserve">        </w:t>
+      </w:r>
+      <w:r>
+        <w:rPr>
+          <w:rFonts w:ascii="Consolas" w:hAnsi="Consolas"/>
+          <w:color w:val="569CD6"/>
+          <w:sz w:val="21"/>
+          <w:szCs w:val="21"/>
+          <w:lang w:val="en-US"/>
+        </w:rPr>
+        <w:t>public</w:t>
+      </w:r>
+      <w:r>
+        <w:rPr>
+          <w:rFonts w:ascii="Consolas" w:hAnsi="Consolas"/>
+          <w:color w:val="CCCCCC"/>
+          <w:sz w:val="21"/>
+          <w:szCs w:val="21"/>
+          <w:lang w:val="en-US"/>
+        </w:rPr>
+        <w:t xml:space="preserve"> </w:t>
+      </w:r>
+      <w:r>
+        <w:rPr>
+          <w:rFonts w:ascii="Consolas" w:hAnsi="Consolas"/>
+          <w:color w:val="569CD6"/>
+          <w:sz w:val="21"/>
+          <w:szCs w:val="21"/>
+          <w:lang w:val="en-US"/>
+        </w:rPr>
+        <w:t>string</w:t>
+      </w:r>
+      <w:r>
+        <w:rPr>
+          <w:rFonts w:ascii="Consolas" w:hAnsi="Consolas"/>
+          <w:color w:val="CCCCCC"/>
+          <w:sz w:val="21"/>
+          <w:szCs w:val="21"/>
+          <w:lang w:val="en-US"/>
+        </w:rPr>
+        <w:t xml:space="preserve"> </w:t>
+      </w:r>
+      <w:r>
+        <w:rPr>
+          <w:rFonts w:ascii="Consolas" w:hAnsi="Consolas"/>
+          <w:color w:val="9CDCFE"/>
+          <w:sz w:val="21"/>
+          <w:szCs w:val="21"/>
+          <w:lang w:val="en-US"/>
+        </w:rPr>
+        <w:t>LastName</w:t>
+      </w:r>
+      <w:r>
+        <w:rPr>
+          <w:rFonts w:ascii="Consolas" w:hAnsi="Consolas"/>
+          <w:color w:val="CCCCCC"/>
+          <w:sz w:val="21"/>
+          <w:szCs w:val="21"/>
+          <w:lang w:val="en-US"/>
+        </w:rPr>
+        <w:t xml:space="preserve"> { </w:t>
+      </w:r>
+      <w:r>
+        <w:rPr>
+          <w:rFonts w:ascii="Consolas" w:hAnsi="Consolas"/>
+          <w:color w:val="569CD6"/>
+          <w:sz w:val="21"/>
+          <w:szCs w:val="21"/>
+          <w:lang w:val="en-US"/>
+        </w:rPr>
+        <w:t>get</w:t>
+      </w:r>
+      <w:r>
+        <w:rPr>
+          <w:rFonts w:ascii="Consolas" w:hAnsi="Consolas"/>
+          <w:color w:val="CCCCCC"/>
+          <w:sz w:val="21"/>
+          <w:szCs w:val="21"/>
+          <w:lang w:val="en-US"/>
+        </w:rPr>
+        <w:t xml:space="preserve">; </w:t>
+      </w:r>
+      <w:r>
+        <w:rPr>
+          <w:rFonts w:ascii="Consolas" w:hAnsi="Consolas"/>
+          <w:color w:val="569CD6"/>
+          <w:sz w:val="21"/>
+          <w:szCs w:val="21"/>
+          <w:lang w:val="en-US"/>
+        </w:rPr>
+        <w:t>set</w:t>
+      </w:r>
+      <w:r>
+        <w:rPr>
+          <w:rFonts w:ascii="Consolas" w:hAnsi="Consolas"/>
+          <w:color w:val="CCCCCC"/>
+          <w:sz w:val="21"/>
+          <w:szCs w:val="21"/>
+          <w:lang w:val="en-US"/>
+        </w:rPr>
+        <w:t>; }</w:t>
+      </w:r>
+    </w:p>
+    <w:p>
+      <w:pPr>
+        <w:shd w:val="clear" w:color="auto" w:fill="1F1F1F"/>
+        <w:spacing w:line="285" w:lineRule="atLeast"/>
+        <w:rPr>
+          <w:rFonts w:ascii="Consolas" w:hAnsi="Consolas"/>
+          <w:color w:val="CCCCCC"/>
+          <w:sz w:val="21"/>
+          <w:szCs w:val="21"/>
+          <w:lang w:val="en-US"/>
+        </w:rPr>
+      </w:pPr>
+      <w:r>
+        <w:rPr>
+          <w:rFonts w:ascii="Consolas" w:hAnsi="Consolas"/>
+          <w:color w:val="CCCCCC"/>
+          <w:sz w:val="21"/>
+          <w:szCs w:val="21"/>
+          <w:lang w:val="en-US"/>
+        </w:rPr>
+        <w:lastRenderedPageBreak/>
+        <w:t xml:space="preserve">        </w:t>
+      </w:r>
+      <w:r>
+        <w:rPr>
+          <w:rFonts w:ascii="Consolas" w:hAnsi="Consolas"/>
+          <w:color w:val="569CD6"/>
+          <w:sz w:val="21"/>
+          <w:szCs w:val="21"/>
+          <w:lang w:val="en-US"/>
+        </w:rPr>
+        <w:t>public</w:t>
+      </w:r>
+      <w:r>
+        <w:rPr>
+          <w:rFonts w:ascii="Consolas" w:hAnsi="Consolas"/>
+          <w:color w:val="CCCCCC"/>
+          <w:sz w:val="21"/>
+          <w:szCs w:val="21"/>
+          <w:lang w:val="en-US"/>
+        </w:rPr>
+        <w:t xml:space="preserve"> </w:t>
+      </w:r>
+      <w:r>
+        <w:rPr>
+          <w:rFonts w:ascii="Consolas" w:hAnsi="Consolas"/>
+          <w:color w:val="569CD6"/>
+          <w:sz w:val="21"/>
+          <w:szCs w:val="21"/>
+          <w:lang w:val="en-US"/>
+        </w:rPr>
+        <w:t>string</w:t>
+      </w:r>
+      <w:r>
+        <w:rPr>
+          <w:rFonts w:ascii="Consolas" w:hAnsi="Consolas"/>
+          <w:color w:val="CCCCCC"/>
+          <w:sz w:val="21"/>
+          <w:szCs w:val="21"/>
+          <w:lang w:val="en-US"/>
+        </w:rPr>
+        <w:t xml:space="preserve"> </w:t>
+      </w:r>
+      <w:r>
+        <w:rPr>
+          <w:rFonts w:ascii="Consolas" w:hAnsi="Consolas"/>
+          <w:color w:val="9CDCFE"/>
+          <w:sz w:val="21"/>
+          <w:szCs w:val="21"/>
+          <w:lang w:val="en-US"/>
+        </w:rPr>
+        <w:t>FirstName</w:t>
+      </w:r>
+      <w:r>
+        <w:rPr>
+          <w:rFonts w:ascii="Consolas" w:hAnsi="Consolas"/>
+          <w:color w:val="CCCCCC"/>
+          <w:sz w:val="21"/>
+          <w:szCs w:val="21"/>
+          <w:lang w:val="en-US"/>
+        </w:rPr>
+        <w:t xml:space="preserve"> { </w:t>
+      </w:r>
+      <w:r>
+        <w:rPr>
+          <w:rFonts w:ascii="Consolas" w:hAnsi="Consolas"/>
+          <w:color w:val="569CD6"/>
+          <w:sz w:val="21"/>
+          <w:szCs w:val="21"/>
+          <w:lang w:val="en-US"/>
+        </w:rPr>
+        <w:t>get</w:t>
+      </w:r>
+      <w:r>
+        <w:rPr>
+          <w:rFonts w:ascii="Consolas" w:hAnsi="Consolas"/>
+          <w:color w:val="CCCCCC"/>
+          <w:sz w:val="21"/>
+          <w:szCs w:val="21"/>
+          <w:lang w:val="en-US"/>
+        </w:rPr>
+        <w:t xml:space="preserve">; </w:t>
+      </w:r>
+      <w:r>
+        <w:rPr>
+          <w:rFonts w:ascii="Consolas" w:hAnsi="Consolas"/>
+          <w:color w:val="569CD6"/>
+          <w:sz w:val="21"/>
+          <w:szCs w:val="21"/>
+          <w:lang w:val="en-US"/>
+        </w:rPr>
+        <w:t>set</w:t>
+      </w:r>
+      <w:r>
+        <w:rPr>
+          <w:rFonts w:ascii="Consolas" w:hAnsi="Consolas"/>
+          <w:color w:val="CCCCCC"/>
+          <w:sz w:val="21"/>
+          <w:szCs w:val="21"/>
+          <w:lang w:val="en-US"/>
+        </w:rPr>
+        <w:t>; }</w:t>
+      </w:r>
+    </w:p>
+    <w:p>
+      <w:pPr>
+        <w:shd w:val="clear" w:color="auto" w:fill="1F1F1F"/>
+        <w:spacing w:line="285" w:lineRule="atLeast"/>
+        <w:rPr>
+          <w:rFonts w:ascii="Consolas" w:hAnsi="Consolas"/>
+          <w:color w:val="CCCCCC"/>
+          <w:sz w:val="21"/>
+          <w:szCs w:val="21"/>
+          <w:lang w:val="en-US"/>
+        </w:rPr>
+      </w:pPr>
+      <w:r>
+        <w:rPr>
+          <w:rFonts w:ascii="Consolas" w:hAnsi="Consolas"/>
+          <w:color w:val="CCCCCC"/>
+          <w:sz w:val="21"/>
+          <w:szCs w:val="21"/>
+          <w:lang w:val="en-US"/>
+        </w:rPr>
+        <w:t xml:space="preserve">        </w:t>
+      </w:r>
+      <w:r>
+        <w:rPr>
+          <w:rFonts w:ascii="Consolas" w:hAnsi="Consolas"/>
+          <w:color w:val="569CD6"/>
+          <w:sz w:val="21"/>
+          <w:szCs w:val="21"/>
+          <w:lang w:val="en-US"/>
+        </w:rPr>
+        <w:t>public</w:t>
+      </w:r>
+      <w:r>
+        <w:rPr>
+          <w:rFonts w:ascii="Consolas" w:hAnsi="Consolas"/>
+          <w:color w:val="CCCCCC"/>
+          <w:sz w:val="21"/>
+          <w:szCs w:val="21"/>
+          <w:lang w:val="en-US"/>
+        </w:rPr>
+        <w:t xml:space="preserve"> </w:t>
+      </w:r>
+      <w:r>
+        <w:rPr>
+          <w:rFonts w:ascii="Consolas" w:hAnsi="Consolas"/>
+          <w:color w:val="569CD6"/>
+          <w:sz w:val="21"/>
+          <w:szCs w:val="21"/>
+          <w:lang w:val="en-US"/>
+        </w:rPr>
+        <w:t>string</w:t>
+      </w:r>
+      <w:r>
+        <w:rPr>
+          <w:rFonts w:ascii="Consolas" w:hAnsi="Consolas"/>
+          <w:color w:val="CCCCCC"/>
+          <w:sz w:val="21"/>
+          <w:szCs w:val="21"/>
+          <w:lang w:val="en-US"/>
+        </w:rPr>
+        <w:t xml:space="preserve"> </w:t>
+      </w:r>
+      <w:proofErr w:type="spellStart"/>
+      <w:r>
+        <w:rPr>
+          <w:rFonts w:ascii="Consolas" w:hAnsi="Consolas"/>
+          <w:color w:val="9CDCFE"/>
+          <w:sz w:val="21"/>
+          <w:szCs w:val="21"/>
+          <w:lang w:val="en-US"/>
+        </w:rPr>
+        <w:t>MiddleName</w:t>
+      </w:r>
+      <w:proofErr w:type="spellEnd"/>
+      <w:r>
+        <w:rPr>
+          <w:rFonts w:ascii="Consolas" w:hAnsi="Consolas"/>
+          <w:color w:val="CCCCCC"/>
+          <w:sz w:val="21"/>
+          <w:szCs w:val="21"/>
+          <w:lang w:val="en-US"/>
+        </w:rPr>
+        <w:t xml:space="preserve"> { </w:t>
+      </w:r>
+      <w:r>
+        <w:rPr>
+          <w:rFonts w:ascii="Consolas" w:hAnsi="Consolas"/>
+          <w:color w:val="569CD6"/>
+          <w:sz w:val="21"/>
+          <w:szCs w:val="21"/>
+          <w:lang w:val="en-US"/>
+        </w:rPr>
+        <w:t>get</w:t>
+      </w:r>
+      <w:r>
+        <w:rPr>
+          <w:rFonts w:ascii="Consolas" w:hAnsi="Consolas"/>
+          <w:color w:val="CCCCCC"/>
+          <w:sz w:val="21"/>
+          <w:szCs w:val="21"/>
+          <w:lang w:val="en-US"/>
+        </w:rPr>
+        <w:t xml:space="preserve">; </w:t>
+      </w:r>
+      <w:r>
+        <w:rPr>
+          <w:rFonts w:ascii="Consolas" w:hAnsi="Consolas"/>
+          <w:color w:val="569CD6"/>
+          <w:sz w:val="21"/>
+          <w:szCs w:val="21"/>
+          <w:lang w:val="en-US"/>
+        </w:rPr>
+        <w:t>set</w:t>
+      </w:r>
+      <w:r>
+        <w:rPr>
+          <w:rFonts w:ascii="Consolas" w:hAnsi="Consolas"/>
+          <w:color w:val="CCCCCC"/>
+          <w:sz w:val="21"/>
+          <w:szCs w:val="21"/>
+          <w:lang w:val="en-US"/>
+        </w:rPr>
+        <w:t>; }</w:t>
+      </w:r>
+    </w:p>
+    <w:p>
+      <w:pPr>
+        <w:shd w:val="clear" w:color="auto" w:fill="1F1F1F"/>
+        <w:spacing w:line="285" w:lineRule="atLeast"/>
+        <w:rPr>
+          <w:rFonts w:ascii="Consolas" w:hAnsi="Consolas"/>
+          <w:color w:val="CCCCCC"/>
+          <w:sz w:val="21"/>
+          <w:szCs w:val="21"/>
+          <w:lang w:val="en-US"/>
+        </w:rPr>
+      </w:pPr>
+      <w:r>
+        <w:rPr>
+          <w:rFonts w:ascii="Consolas" w:hAnsi="Consolas"/>
+          <w:color w:val="CCCCCC"/>
+          <w:sz w:val="21"/>
+          <w:szCs w:val="21"/>
+          <w:lang w:val="en-US"/>
+        </w:rPr>
+        <w:t xml:space="preserve">        </w:t>
+      </w:r>
+      <w:r>
+        <w:rPr>
+          <w:rFonts w:ascii="Consolas" w:hAnsi="Consolas"/>
+          <w:color w:val="569CD6"/>
+          <w:sz w:val="21"/>
+          <w:szCs w:val="21"/>
+          <w:lang w:val="en-US"/>
+        </w:rPr>
+        <w:t>public</w:t>
+      </w:r>
+      <w:r>
+        <w:rPr>
+          <w:rFonts w:ascii="Consolas" w:hAnsi="Consolas"/>
+          <w:color w:val="CCCCCC"/>
+          <w:sz w:val="21"/>
+          <w:szCs w:val="21"/>
+          <w:lang w:val="en-US"/>
+        </w:rPr>
+        <w:t xml:space="preserve"> </w:t>
+      </w:r>
+      <w:proofErr w:type="spellStart"/>
+      <w:r>
+        <w:rPr>
+          <w:rFonts w:ascii="Consolas" w:hAnsi="Consolas"/>
+          <w:color w:val="9CDCFE"/>
+          <w:sz w:val="21"/>
+          <w:szCs w:val="21"/>
+          <w:lang w:val="en-US"/>
+        </w:rPr>
+        <w:t>DateTime</w:t>
+      </w:r>
+      <w:proofErr w:type="spellEnd"/>
+      <w:r>
+        <w:rPr>
+          <w:rFonts w:ascii="Consolas" w:hAnsi="Consolas"/>
+          <w:color w:val="CCCCCC"/>
+          <w:sz w:val="21"/>
+          <w:szCs w:val="21"/>
+          <w:lang w:val="en-US"/>
+        </w:rPr>
+        <w:t xml:space="preserve"> </w:t>
+      </w:r>
+      <w:proofErr w:type="spellStart"/>
+      <w:r>
+        <w:rPr>
+          <w:rFonts w:ascii="Consolas" w:hAnsi="Consolas"/>
+          <w:color w:val="9CDCFE"/>
+          <w:sz w:val="21"/>
+          <w:szCs w:val="21"/>
+          <w:lang w:val="en-US"/>
+        </w:rPr>
+        <w:t>BirthDate</w:t>
+      </w:r>
+      <w:proofErr w:type="spellEnd"/>
+      <w:r>
+        <w:rPr>
+          <w:rFonts w:ascii="Consolas" w:hAnsi="Consolas"/>
+          <w:color w:val="CCCCCC"/>
+          <w:sz w:val="21"/>
+          <w:szCs w:val="21"/>
+          <w:lang w:val="en-US"/>
+        </w:rPr>
+        <w:t xml:space="preserve"> { </w:t>
+      </w:r>
+      <w:r>
+        <w:rPr>
+          <w:rFonts w:ascii="Consolas" w:hAnsi="Consolas"/>
+          <w:color w:val="569CD6"/>
+          <w:sz w:val="21"/>
+          <w:szCs w:val="21"/>
+          <w:lang w:val="en-US"/>
+        </w:rPr>
+        <w:t>get</w:t>
+      </w:r>
+      <w:r>
+        <w:rPr>
+          <w:rFonts w:ascii="Consolas" w:hAnsi="Consolas"/>
+          <w:color w:val="CCCCCC"/>
+          <w:sz w:val="21"/>
+          <w:szCs w:val="21"/>
+          <w:lang w:val="en-US"/>
+        </w:rPr>
+        <w:t xml:space="preserve">; </w:t>
+      </w:r>
+      <w:r>
+        <w:rPr>
+          <w:rFonts w:ascii="Consolas" w:hAnsi="Consolas"/>
+          <w:color w:val="569CD6"/>
+          <w:sz w:val="21"/>
+          <w:szCs w:val="21"/>
+          <w:lang w:val="en-US"/>
+        </w:rPr>
+        <w:t>set</w:t>
+      </w:r>
+      <w:r>
+        <w:rPr>
+          <w:rFonts w:ascii="Consolas" w:hAnsi="Consolas"/>
+          <w:color w:val="CCCCCC"/>
+          <w:sz w:val="21"/>
+          <w:szCs w:val="21"/>
+          <w:lang w:val="en-US"/>
+        </w:rPr>
+        <w:t>; }</w:t>
+      </w:r>
+    </w:p>
+    <w:p>
+      <w:pPr>
+        <w:shd w:val="clear" w:color="auto" w:fill="1F1F1F"/>
+        <w:spacing w:line="285" w:lineRule="atLeast"/>
+        <w:rPr>
+          <w:rFonts w:ascii="Consolas" w:hAnsi="Consolas"/>
+          <w:color w:val="CCCCCC"/>
+          <w:sz w:val="21"/>
+          <w:szCs w:val="21"/>
+          <w:lang w:val="en-US"/>
+        </w:rPr>
+      </w:pPr>
+      <w:r>
+        <w:rPr>
+          <w:rFonts w:ascii="Consolas" w:hAnsi="Consolas"/>
+          <w:color w:val="CCCCCC"/>
+          <w:sz w:val="21"/>
+          <w:szCs w:val="21"/>
+          <w:lang w:val="en-US"/>
+        </w:rPr>
+        <w:t xml:space="preserve">        </w:t>
+      </w:r>
+      <w:r>
+        <w:rPr>
+          <w:rFonts w:ascii="Consolas" w:hAnsi="Consolas"/>
+          <w:color w:val="569CD6"/>
+          <w:sz w:val="21"/>
+          <w:szCs w:val="21"/>
+          <w:lang w:val="en-US"/>
+        </w:rPr>
+        <w:t>public</w:t>
+      </w:r>
+      <w:r>
+        <w:rPr>
+          <w:rFonts w:ascii="Consolas" w:hAnsi="Consolas"/>
+          <w:color w:val="CCCCCC"/>
+          <w:sz w:val="21"/>
+          <w:szCs w:val="21"/>
+          <w:lang w:val="en-US"/>
+        </w:rPr>
+        <w:t xml:space="preserve"> </w:t>
+      </w:r>
+      <w:r>
+        <w:rPr>
+          <w:rFonts w:ascii="Consolas" w:hAnsi="Consolas"/>
+          <w:color w:val="569CD6"/>
+          <w:sz w:val="21"/>
+          <w:szCs w:val="21"/>
+          <w:lang w:val="en-US"/>
+        </w:rPr>
+        <w:t>string</w:t>
+      </w:r>
+      <w:r>
+        <w:rPr>
+          <w:rFonts w:ascii="Consolas" w:hAnsi="Consolas"/>
+          <w:color w:val="CCCCCC"/>
+          <w:sz w:val="21"/>
+          <w:szCs w:val="21"/>
+          <w:lang w:val="en-US"/>
+        </w:rPr>
+        <w:t xml:space="preserve"> </w:t>
+      </w:r>
+      <w:r>
+        <w:rPr>
+          <w:rFonts w:ascii="Consolas" w:hAnsi="Consolas"/>
+          <w:color w:val="9CDCFE"/>
+          <w:sz w:val="21"/>
+          <w:szCs w:val="21"/>
+          <w:lang w:val="en-US"/>
+        </w:rPr>
+        <w:t>Address</w:t>
+      </w:r>
+      <w:r>
+        <w:rPr>
+          <w:rFonts w:ascii="Consolas" w:hAnsi="Consolas"/>
+          <w:color w:val="CCCCCC"/>
+          <w:sz w:val="21"/>
+          <w:szCs w:val="21"/>
+          <w:lang w:val="en-US"/>
+        </w:rPr>
+        <w:t xml:space="preserve"> { </w:t>
+      </w:r>
+      <w:r>
+        <w:rPr>
+          <w:rFonts w:ascii="Consolas" w:hAnsi="Consolas"/>
+          <w:color w:val="569CD6"/>
+          <w:sz w:val="21"/>
+          <w:szCs w:val="21"/>
+          <w:lang w:val="en-US"/>
+        </w:rPr>
+        <w:t>get</w:t>
+      </w:r>
+      <w:r>
+        <w:rPr>
+          <w:rFonts w:ascii="Consolas" w:hAnsi="Consolas"/>
+          <w:color w:val="CCCCCC"/>
+          <w:sz w:val="21"/>
+          <w:szCs w:val="21"/>
+          <w:lang w:val="en-US"/>
+        </w:rPr>
+        <w:t xml:space="preserve">; </w:t>
+      </w:r>
+      <w:r>
+        <w:rPr>
+          <w:rFonts w:ascii="Consolas" w:hAnsi="Consolas"/>
+          <w:color w:val="569CD6"/>
+          <w:sz w:val="21"/>
+          <w:szCs w:val="21"/>
+          <w:lang w:val="en-US"/>
+        </w:rPr>
+        <w:t>set</w:t>
+      </w:r>
+      <w:r>
+        <w:rPr>
+          <w:rFonts w:ascii="Consolas" w:hAnsi="Consolas"/>
+          <w:color w:val="CCCCCC"/>
+          <w:sz w:val="21"/>
+          <w:szCs w:val="21"/>
+          <w:lang w:val="en-US"/>
+        </w:rPr>
+        <w:t>; }</w:t>
+      </w:r>
+    </w:p>
+    <w:p>
+      <w:pPr>
+        <w:shd w:val="clear" w:color="auto" w:fill="1F1F1F"/>
+        <w:spacing w:line="285" w:lineRule="atLeast"/>
+        <w:rPr>
+          <w:rFonts w:ascii="Consolas" w:hAnsi="Consolas"/>
+          <w:color w:val="CCCCCC"/>
+          <w:sz w:val="21"/>
+          <w:szCs w:val="21"/>
+          <w:lang w:val="en-US"/>
+        </w:rPr>
+      </w:pPr>
+      <w:r>
+        <w:rPr>
+          <w:rFonts w:ascii="Consolas" w:hAnsi="Consolas"/>
+          <w:color w:val="CCCCCC"/>
+          <w:sz w:val="21"/>
+          <w:szCs w:val="21"/>
+          <w:lang w:val="en-US"/>
+        </w:rPr>
+        <w:t xml:space="preserve">        </w:t>
+      </w:r>
+      <w:r>
+        <w:rPr>
+          <w:rFonts w:ascii="Consolas" w:hAnsi="Consolas"/>
+          <w:color w:val="569CD6"/>
+          <w:sz w:val="21"/>
+          <w:szCs w:val="21"/>
+          <w:lang w:val="en-US"/>
+        </w:rPr>
+        <w:t>public</w:t>
+      </w:r>
+      <w:r>
+        <w:rPr>
+          <w:rFonts w:ascii="Consolas" w:hAnsi="Consolas"/>
+          <w:color w:val="CCCCCC"/>
+          <w:sz w:val="21"/>
+          <w:szCs w:val="21"/>
+          <w:lang w:val="en-US"/>
+        </w:rPr>
+        <w:t xml:space="preserve"> </w:t>
+      </w:r>
+      <w:r>
+        <w:rPr>
+          <w:rFonts w:ascii="Consolas" w:hAnsi="Consolas"/>
+          <w:color w:val="569CD6"/>
+          <w:sz w:val="21"/>
+          <w:szCs w:val="21"/>
+          <w:lang w:val="en-US"/>
+        </w:rPr>
+        <w:t>string</w:t>
+      </w:r>
+      <w:r>
+        <w:rPr>
+          <w:rFonts w:ascii="Consolas" w:hAnsi="Consolas"/>
+          <w:color w:val="CCCCCC"/>
+          <w:sz w:val="21"/>
+          <w:szCs w:val="21"/>
+          <w:lang w:val="en-US"/>
+        </w:rPr>
+        <w:t xml:space="preserve"> </w:t>
+      </w:r>
+      <w:r>
+        <w:rPr>
+          <w:rFonts w:ascii="Consolas" w:hAnsi="Consolas"/>
+          <w:color w:val="9CDCFE"/>
+          <w:sz w:val="21"/>
+          <w:szCs w:val="21"/>
+          <w:lang w:val="en-US"/>
+        </w:rPr>
+        <w:t>Phone</w:t>
+      </w:r>
+      <w:r>
+        <w:rPr>
+          <w:rFonts w:ascii="Consolas" w:hAnsi="Consolas"/>
+          <w:color w:val="CCCCCC"/>
+          <w:sz w:val="21"/>
+          <w:szCs w:val="21"/>
+          <w:lang w:val="en-US"/>
+        </w:rPr>
+        <w:t xml:space="preserve"> { </w:t>
+      </w:r>
+      <w:r>
+        <w:rPr>
+          <w:rFonts w:ascii="Consolas" w:hAnsi="Consolas"/>
+          <w:color w:val="569CD6"/>
+          <w:sz w:val="21"/>
+          <w:szCs w:val="21"/>
+          <w:lang w:val="en-US"/>
+        </w:rPr>
+        <w:t>get</w:t>
+      </w:r>
+      <w:r>
+        <w:rPr>
+          <w:rFonts w:ascii="Consolas" w:hAnsi="Consolas"/>
+          <w:color w:val="CCCCCC"/>
+          <w:sz w:val="21"/>
+          <w:szCs w:val="21"/>
+          <w:lang w:val="en-US"/>
+        </w:rPr>
+        <w:t xml:space="preserve">; </w:t>
+      </w:r>
+      <w:r>
+        <w:rPr>
+          <w:rFonts w:ascii="Consolas" w:hAnsi="Consolas"/>
+          <w:color w:val="569CD6"/>
+          <w:sz w:val="21"/>
+          <w:szCs w:val="21"/>
+          <w:lang w:val="en-US"/>
+        </w:rPr>
+        <w:t>set</w:t>
+      </w:r>
+      <w:r>
+        <w:rPr>
+          <w:rFonts w:ascii="Consolas" w:hAnsi="Consolas"/>
+          <w:color w:val="CCCCCC"/>
+          <w:sz w:val="21"/>
+          <w:szCs w:val="21"/>
+          <w:lang w:val="en-US"/>
+        </w:rPr>
+        <w:t>; }</w:t>
+      </w:r>
+    </w:p>
+    <w:p>
+      <w:pPr>
+        <w:shd w:val="clear" w:color="auto" w:fill="1F1F1F"/>
+        <w:spacing w:line="285" w:lineRule="atLeast"/>
+        <w:rPr>
+          <w:rFonts w:ascii="Consolas" w:hAnsi="Consolas"/>
+          <w:color w:val="CCCCCC"/>
+          <w:sz w:val="21"/>
+          <w:szCs w:val="21"/>
+          <w:lang w:val="en-US"/>
+        </w:rPr>
+      </w:pPr>
+      <w:r>
+        <w:rPr>
+          <w:rFonts w:ascii="Consolas" w:hAnsi="Consolas"/>
+          <w:color w:val="CCCCCC"/>
+          <w:sz w:val="21"/>
+          <w:szCs w:val="21"/>
+          <w:lang w:val="en-US"/>
+        </w:rPr>
+        <w:t xml:space="preserve">        </w:t>
+      </w:r>
+      <w:r>
+        <w:rPr>
+          <w:rFonts w:ascii="Consolas" w:hAnsi="Consolas"/>
+          <w:color w:val="569CD6"/>
+          <w:sz w:val="21"/>
+          <w:szCs w:val="21"/>
+          <w:lang w:val="en-US"/>
+        </w:rPr>
+        <w:t>public</w:t>
+      </w:r>
+      <w:r>
+        <w:rPr>
+          <w:rFonts w:ascii="Consolas" w:hAnsi="Consolas"/>
+          <w:color w:val="CCCCCC"/>
+          <w:sz w:val="21"/>
+          <w:szCs w:val="21"/>
+          <w:lang w:val="en-US"/>
+        </w:rPr>
+        <w:t xml:space="preserve"> </w:t>
+      </w:r>
+      <w:r>
+        <w:rPr>
+          <w:rFonts w:ascii="Consolas" w:hAnsi="Consolas"/>
+          <w:color w:val="569CD6"/>
+          <w:sz w:val="21"/>
+          <w:szCs w:val="21"/>
+          <w:lang w:val="en-US"/>
+        </w:rPr>
+        <w:t>string</w:t>
+      </w:r>
+      <w:r>
+        <w:rPr>
+          <w:rFonts w:ascii="Consolas" w:hAnsi="Consolas"/>
+          <w:color w:val="CCCCCC"/>
+          <w:sz w:val="21"/>
+          <w:szCs w:val="21"/>
+          <w:lang w:val="en-US"/>
+        </w:rPr>
+        <w:t xml:space="preserve"> </w:t>
+      </w:r>
+      <w:r>
+        <w:rPr>
+          <w:rFonts w:ascii="Consolas" w:hAnsi="Consolas"/>
+          <w:color w:val="9CDCFE"/>
+          <w:sz w:val="21"/>
+          <w:szCs w:val="21"/>
+          <w:lang w:val="en-US"/>
+        </w:rPr>
+        <w:t>Faculty</w:t>
+      </w:r>
+      <w:r>
+        <w:rPr>
+          <w:rFonts w:ascii="Consolas" w:hAnsi="Consolas"/>
+          <w:color w:val="CCCCCC"/>
+          <w:sz w:val="21"/>
+          <w:szCs w:val="21"/>
+          <w:lang w:val="en-US"/>
+        </w:rPr>
+        <w:t xml:space="preserve"> { </w:t>
+      </w:r>
+      <w:r>
+        <w:rPr>
+          <w:rFonts w:ascii="Consolas" w:hAnsi="Consolas"/>
+          <w:color w:val="569CD6"/>
+          <w:sz w:val="21"/>
+          <w:szCs w:val="21"/>
+          <w:lang w:val="en-US"/>
+        </w:rPr>
+        <w:t>get</w:t>
+      </w:r>
+      <w:r>
+        <w:rPr>
+          <w:rFonts w:ascii="Consolas" w:hAnsi="Consolas"/>
+          <w:color w:val="CCCCCC"/>
+          <w:sz w:val="21"/>
+          <w:szCs w:val="21"/>
+          <w:lang w:val="en-US"/>
+        </w:rPr>
+        <w:t xml:space="preserve">; </w:t>
+      </w:r>
+      <w:r>
+        <w:rPr>
+          <w:rFonts w:ascii="Consolas" w:hAnsi="Consolas"/>
+          <w:color w:val="569CD6"/>
+          <w:sz w:val="21"/>
+          <w:szCs w:val="21"/>
+          <w:lang w:val="en-US"/>
+        </w:rPr>
+        <w:t>set</w:t>
+      </w:r>
+      <w:r>
+        <w:rPr>
+          <w:rFonts w:ascii="Consolas" w:hAnsi="Consolas"/>
+          <w:color w:val="CCCCCC"/>
+          <w:sz w:val="21"/>
+          <w:szCs w:val="21"/>
+          <w:lang w:val="en-US"/>
+        </w:rPr>
+        <w:t>; }</w:t>
+      </w:r>
+    </w:p>
+    <w:p>
+      <w:pPr>
+        <w:shd w:val="clear" w:color="auto" w:fill="1F1F1F"/>
+        <w:spacing w:line="285" w:lineRule="atLeast"/>
+        <w:rPr>
+          <w:rFonts w:ascii="Consolas" w:hAnsi="Consolas"/>
+          <w:color w:val="CCCCCC"/>
+          <w:sz w:val="21"/>
+          <w:szCs w:val="21"/>
+          <w:lang w:val="en-US"/>
+        </w:rPr>
+      </w:pPr>
+      <w:r>
+        <w:rPr>
+          <w:rFonts w:ascii="Consolas" w:hAnsi="Consolas"/>
+          <w:color w:val="CCCCCC"/>
+          <w:sz w:val="21"/>
+          <w:szCs w:val="21"/>
+          <w:lang w:val="en-US"/>
+        </w:rPr>
+        <w:t xml:space="preserve">        </w:t>
+      </w:r>
+      <w:r>
+        <w:rPr>
+          <w:rFonts w:ascii="Consolas" w:hAnsi="Consolas"/>
+          <w:color w:val="569CD6"/>
+          <w:sz w:val="21"/>
+          <w:szCs w:val="21"/>
+          <w:lang w:val="en-US"/>
+        </w:rPr>
+        <w:t>public</w:t>
+      </w:r>
+      <w:r>
+        <w:rPr>
+          <w:rFonts w:ascii="Consolas" w:hAnsi="Consolas"/>
+          <w:color w:val="CCCCCC"/>
+          <w:sz w:val="21"/>
+          <w:szCs w:val="21"/>
+          <w:lang w:val="en-US"/>
+        </w:rPr>
+        <w:t xml:space="preserve"> </w:t>
+      </w:r>
+      <w:r>
+        <w:rPr>
+          <w:rFonts w:ascii="Consolas" w:hAnsi="Consolas"/>
+          <w:color w:val="569CD6"/>
+          <w:sz w:val="21"/>
+          <w:szCs w:val="21"/>
+          <w:lang w:val="en-US"/>
+        </w:rPr>
+        <w:t>int</w:t>
+      </w:r>
+      <w:r>
+        <w:rPr>
+          <w:rFonts w:ascii="Consolas" w:hAnsi="Consolas"/>
+          <w:color w:val="CCCCCC"/>
+          <w:sz w:val="21"/>
+          <w:szCs w:val="21"/>
+          <w:lang w:val="en-US"/>
+        </w:rPr>
+        <w:t xml:space="preserve"> </w:t>
+      </w:r>
+      <w:r>
+        <w:rPr>
+          <w:rFonts w:ascii="Consolas" w:hAnsi="Consolas"/>
+          <w:color w:val="9CDCFE"/>
+          <w:sz w:val="21"/>
+          <w:szCs w:val="21"/>
+          <w:lang w:val="en-US"/>
+        </w:rPr>
+        <w:t>Course</w:t>
+      </w:r>
+      <w:r>
+        <w:rPr>
+          <w:rFonts w:ascii="Consolas" w:hAnsi="Consolas"/>
+          <w:color w:val="CCCCCC"/>
+          <w:sz w:val="21"/>
+          <w:szCs w:val="21"/>
+          <w:lang w:val="en-US"/>
+        </w:rPr>
+        <w:t xml:space="preserve"> { </w:t>
+      </w:r>
+      <w:r>
+        <w:rPr>
+          <w:rFonts w:ascii="Consolas" w:hAnsi="Consolas"/>
+          <w:color w:val="569CD6"/>
+          <w:sz w:val="21"/>
+          <w:szCs w:val="21"/>
+          <w:lang w:val="en-US"/>
+        </w:rPr>
+        <w:t>get</w:t>
+      </w:r>
+      <w:r>
+        <w:rPr>
+          <w:rFonts w:ascii="Consolas" w:hAnsi="Consolas"/>
+          <w:color w:val="CCCCCC"/>
+          <w:sz w:val="21"/>
+          <w:szCs w:val="21"/>
+          <w:lang w:val="en-US"/>
+        </w:rPr>
+        <w:t xml:space="preserve">; </w:t>
+      </w:r>
+      <w:r>
+        <w:rPr>
+          <w:rFonts w:ascii="Consolas" w:hAnsi="Consolas"/>
+          <w:color w:val="569CD6"/>
+          <w:sz w:val="21"/>
+          <w:szCs w:val="21"/>
+          <w:lang w:val="en-US"/>
+        </w:rPr>
+        <w:t>set</w:t>
+      </w:r>
+      <w:r>
+        <w:rPr>
+          <w:rFonts w:ascii="Consolas" w:hAnsi="Consolas"/>
+          <w:color w:val="CCCCCC"/>
+          <w:sz w:val="21"/>
+          <w:szCs w:val="21"/>
+          <w:lang w:val="en-US"/>
+        </w:rPr>
+        <w:t>; }</w:t>
+      </w:r>
+    </w:p>
+    <w:p>
+      <w:pPr>
+        <w:shd w:val="clear" w:color="auto" w:fill="1F1F1F"/>
+        <w:spacing w:line="285" w:lineRule="atLeast"/>
+        <w:rPr>
+          <w:rFonts w:ascii="Consolas" w:hAnsi="Consolas"/>
+          <w:color w:val="CCCCCC"/>
+          <w:sz w:val="21"/>
+          <w:szCs w:val="21"/>
+          <w:lang w:val="en-US"/>
+        </w:rPr>
+      </w:pPr>
+    </w:p>
+    <w:p>
+      <w:pPr>
+        <w:shd w:val="clear" w:color="auto" w:fill="1F1F1F"/>
+        <w:spacing w:line="285" w:lineRule="atLeast"/>
+        <w:rPr>
+          <w:rFonts w:ascii="Consolas" w:hAnsi="Consolas"/>
+          <w:color w:val="CCCCCC"/>
+          <w:sz w:val="21"/>
+          <w:szCs w:val="21"/>
+          <w:lang w:val="en-US"/>
+        </w:rPr>
+      </w:pPr>
+      <w:r>
+        <w:rPr>
+          <w:rFonts w:ascii="Consolas" w:hAnsi="Consolas"/>
+          <w:color w:val="CCCCCC"/>
+          <w:sz w:val="21"/>
+          <w:szCs w:val="21"/>
+          <w:lang w:val="en-US"/>
+        </w:rPr>
+        <w:t xml:space="preserve">        </w:t>
+      </w:r>
+      <w:r>
+        <w:rPr>
+          <w:rFonts w:ascii="Consolas" w:hAnsi="Consolas"/>
+          <w:color w:val="569CD6"/>
+          <w:sz w:val="21"/>
+          <w:szCs w:val="21"/>
+          <w:lang w:val="en-US"/>
+        </w:rPr>
+        <w:t>public</w:t>
+      </w:r>
+      <w:r>
+        <w:rPr>
+          <w:rFonts w:ascii="Consolas" w:hAnsi="Consolas"/>
+          <w:color w:val="CCCCCC"/>
+          <w:sz w:val="21"/>
+          <w:szCs w:val="21"/>
+          <w:lang w:val="en-US"/>
+        </w:rPr>
+        <w:t xml:space="preserve"> </w:t>
+      </w:r>
+      <w:r>
+        <w:rPr>
+          <w:rFonts w:ascii="Consolas" w:hAnsi="Consolas"/>
+          <w:color w:val="569CD6"/>
+          <w:sz w:val="21"/>
+          <w:szCs w:val="21"/>
+          <w:lang w:val="en-US"/>
+        </w:rPr>
+        <w:t>void</w:t>
+      </w:r>
+      <w:r>
+        <w:rPr>
+          <w:rFonts w:ascii="Consolas" w:hAnsi="Consolas"/>
+          <w:color w:val="CCCCCC"/>
+          <w:sz w:val="21"/>
+          <w:szCs w:val="21"/>
+          <w:lang w:val="en-US"/>
+        </w:rPr>
+        <w:t xml:space="preserve"> </w:t>
+      </w:r>
+      <w:r>
+        <w:rPr>
+          <w:rFonts w:ascii="Consolas" w:hAnsi="Consolas"/>
+          <w:color w:val="DCDCAA"/>
+          <w:sz w:val="21"/>
+          <w:szCs w:val="21"/>
+          <w:lang w:val="en-US"/>
+        </w:rPr>
+        <w:t>Print</w:t>
+      </w:r>
+      <w:r>
+        <w:rPr>
+          <w:rFonts w:ascii="Consolas" w:hAnsi="Consolas"/>
+          <w:color w:val="CCCCCC"/>
+          <w:sz w:val="21"/>
+          <w:szCs w:val="21"/>
+          <w:lang w:val="en-US"/>
+        </w:rPr>
+        <w:t>()</w:t>
+      </w:r>
+    </w:p>
+    <w:p>
+      <w:pPr>
+        <w:shd w:val="clear" w:color="auto" w:fill="1F1F1F"/>
+        <w:spacing w:line="285" w:lineRule="atLeast"/>
+        <w:rPr>
+          <w:rFonts w:ascii="Consolas" w:hAnsi="Consolas"/>
+          <w:color w:val="CCCCCC"/>
+          <w:sz w:val="21"/>
+          <w:szCs w:val="21"/>
+          <w:lang w:val="en-US"/>
+        </w:rPr>
+      </w:pPr>
+      <w:r>
+        <w:rPr>
+          <w:rFonts w:ascii="Consolas" w:hAnsi="Consolas"/>
+          <w:color w:val="CCCCCC"/>
+          <w:sz w:val="21"/>
+          <w:szCs w:val="21"/>
+          <w:lang w:val="en-US"/>
+        </w:rPr>
+        <w:t>        {</w:t>
+      </w:r>
+    </w:p>
+    <w:p>
+      <w:pPr>
+        <w:shd w:val="clear" w:color="auto" w:fill="1F1F1F"/>
+        <w:spacing w:line="285" w:lineRule="atLeast"/>
+        <w:rPr>
+          <w:rFonts w:ascii="Consolas" w:hAnsi="Consolas"/>
+          <w:color w:val="CCCCCC"/>
+          <w:sz w:val="21"/>
+          <w:szCs w:val="21"/>
+          <w:lang w:val="en-US"/>
+        </w:rPr>
+      </w:pPr>
+      <w:r>
+        <w:rPr>
+          <w:rFonts w:ascii="Consolas" w:hAnsi="Consolas"/>
+          <w:color w:val="CCCCCC"/>
+          <w:sz w:val="21"/>
+          <w:szCs w:val="21"/>
+          <w:lang w:val="en-US"/>
+        </w:rPr>
+        <w:t xml:space="preserve">            </w:t>
+      </w:r>
+      <w:proofErr w:type="spellStart"/>
+      <w:r>
+        <w:rPr>
+          <w:rFonts w:ascii="Consolas" w:hAnsi="Consolas"/>
+          <w:color w:val="9CDCFE"/>
+          <w:sz w:val="21"/>
+          <w:szCs w:val="21"/>
+          <w:lang w:val="en-US"/>
+        </w:rPr>
+        <w:t>Console</w:t>
+      </w:r>
+      <w:r>
+        <w:rPr>
+          <w:rFonts w:ascii="Consolas" w:hAnsi="Consolas"/>
+          <w:color w:val="D4D4D4"/>
+          <w:sz w:val="21"/>
+          <w:szCs w:val="21"/>
+          <w:lang w:val="en-US"/>
+        </w:rPr>
+        <w:t>.</w:t>
+      </w:r>
+      <w:r>
+        <w:rPr>
+          <w:rFonts w:ascii="Consolas" w:hAnsi="Consolas"/>
+          <w:color w:val="9CDCFE"/>
+          <w:sz w:val="21"/>
+          <w:szCs w:val="21"/>
+          <w:lang w:val="en-US"/>
+        </w:rPr>
+        <w:t>WriteLine</w:t>
+      </w:r>
+      <w:proofErr w:type="spellEnd"/>
+      <w:r>
+        <w:rPr>
+          <w:rFonts w:ascii="Consolas" w:hAnsi="Consolas"/>
+          <w:color w:val="CCCCCC"/>
+          <w:sz w:val="21"/>
+          <w:szCs w:val="21"/>
+          <w:lang w:val="en-US"/>
+        </w:rPr>
+        <w:t>(</w:t>
+      </w:r>
+      <w:r>
+        <w:rPr>
+          <w:rFonts w:ascii="Consolas" w:hAnsi="Consolas"/>
+          <w:color w:val="CE9178"/>
+          <w:sz w:val="21"/>
+          <w:szCs w:val="21"/>
+          <w:lang w:val="en-US"/>
+        </w:rPr>
+        <w:t>$"{</w:t>
+      </w:r>
+      <w:r>
+        <w:rPr>
+          <w:rFonts w:ascii="Consolas" w:hAnsi="Consolas"/>
+          <w:color w:val="9CDCFE"/>
+          <w:sz w:val="21"/>
+          <w:szCs w:val="21"/>
+          <w:lang w:val="en-US"/>
+        </w:rPr>
+        <w:t>LastName</w:t>
+      </w:r>
+      <w:r>
+        <w:rPr>
+          <w:rFonts w:ascii="Consolas" w:hAnsi="Consolas"/>
+          <w:color w:val="CE9178"/>
+          <w:sz w:val="21"/>
+          <w:szCs w:val="21"/>
+          <w:lang w:val="en-US"/>
+        </w:rPr>
+        <w:t>} {</w:t>
+      </w:r>
+      <w:r>
+        <w:rPr>
+          <w:rFonts w:ascii="Consolas" w:hAnsi="Consolas"/>
+          <w:color w:val="9CDCFE"/>
+          <w:sz w:val="21"/>
+          <w:szCs w:val="21"/>
+          <w:lang w:val="en-US"/>
+        </w:rPr>
+        <w:t>FirstName</w:t>
+      </w:r>
+      <w:r>
+        <w:rPr>
+          <w:rFonts w:ascii="Consolas" w:hAnsi="Consolas"/>
+          <w:color w:val="CE9178"/>
+          <w:sz w:val="21"/>
+          <w:szCs w:val="21"/>
+          <w:lang w:val="en-US"/>
+        </w:rPr>
+        <w:t>} {</w:t>
+      </w:r>
+      <w:proofErr w:type="spellStart"/>
+      <w:r>
+        <w:rPr>
+          <w:rFonts w:ascii="Consolas" w:hAnsi="Consolas"/>
+          <w:color w:val="9CDCFE"/>
+          <w:sz w:val="21"/>
+          <w:szCs w:val="21"/>
+          <w:lang w:val="en-US"/>
+        </w:rPr>
+        <w:t>MiddleName</w:t>
+      </w:r>
+      <w:proofErr w:type="spellEnd"/>
+      <w:r>
+        <w:rPr>
+          <w:rFonts w:ascii="Consolas" w:hAnsi="Consolas"/>
+          <w:color w:val="CE9178"/>
+          <w:sz w:val="21"/>
+          <w:szCs w:val="21"/>
+          <w:lang w:val="en-US"/>
+        </w:rPr>
+        <w:t>}, {</w:t>
+      </w:r>
+      <w:proofErr w:type="spellStart"/>
+      <w:r>
+        <w:rPr>
+          <w:rFonts w:ascii="Consolas" w:hAnsi="Consolas"/>
+          <w:color w:val="9CDCFE"/>
+          <w:sz w:val="21"/>
+          <w:szCs w:val="21"/>
+          <w:lang w:val="en-US"/>
+        </w:rPr>
+        <w:t>BirthDate</w:t>
+      </w:r>
+      <w:r>
+        <w:rPr>
+          <w:rFonts w:ascii="Consolas" w:hAnsi="Consolas"/>
+          <w:color w:val="D4D4D4"/>
+          <w:sz w:val="21"/>
+          <w:szCs w:val="21"/>
+          <w:lang w:val="en-US"/>
+        </w:rPr>
+        <w:t>.</w:t>
+      </w:r>
+      <w:r>
+        <w:rPr>
+          <w:rFonts w:ascii="Consolas" w:hAnsi="Consolas"/>
+          <w:color w:val="9CDCFE"/>
+          <w:sz w:val="21"/>
+          <w:szCs w:val="21"/>
+          <w:lang w:val="en-US"/>
+        </w:rPr>
+        <w:t>ToShortDateString</w:t>
+      </w:r>
+      <w:proofErr w:type="spellEnd"/>
+      <w:r>
+        <w:rPr>
+          <w:rFonts w:ascii="Consolas" w:hAnsi="Consolas"/>
+          <w:color w:val="CE9178"/>
+          <w:sz w:val="21"/>
+          <w:szCs w:val="21"/>
+          <w:lang w:val="en-US"/>
+        </w:rPr>
+        <w:t>()}, {</w:t>
+      </w:r>
+      <w:r>
+        <w:rPr>
+          <w:rFonts w:ascii="Consolas" w:hAnsi="Consolas"/>
+          <w:color w:val="9CDCFE"/>
+          <w:sz w:val="21"/>
+          <w:szCs w:val="21"/>
+          <w:lang w:val="en-US"/>
+        </w:rPr>
+        <w:t>Faculty</w:t>
+      </w:r>
+      <w:r>
+        <w:rPr>
+          <w:rFonts w:ascii="Consolas" w:hAnsi="Consolas"/>
+          <w:color w:val="CE9178"/>
+          <w:sz w:val="21"/>
+          <w:szCs w:val="21"/>
+          <w:lang w:val="en-US"/>
+        </w:rPr>
+        <w:t>}, {</w:t>
+      </w:r>
+      <w:r>
+        <w:rPr>
+          <w:rFonts w:ascii="Consolas" w:hAnsi="Consolas"/>
+          <w:color w:val="9CDCFE"/>
+          <w:sz w:val="21"/>
+          <w:szCs w:val="21"/>
+          <w:lang w:val="en-US"/>
+        </w:rPr>
+        <w:t>Course</w:t>
+      </w:r>
+      <w:r>
+        <w:rPr>
+          <w:rFonts w:ascii="Consolas" w:hAnsi="Consolas"/>
+          <w:color w:val="CE9178"/>
+          <w:sz w:val="21"/>
+          <w:szCs w:val="21"/>
+          <w:lang w:val="en-US"/>
+        </w:rPr>
+        <w:t>}"</w:t>
+      </w:r>
+      <w:r>
+        <w:rPr>
+          <w:rFonts w:ascii="Consolas" w:hAnsi="Consolas"/>
+          <w:color w:val="CCCCCC"/>
+          <w:sz w:val="21"/>
+          <w:szCs w:val="21"/>
+          <w:lang w:val="en-US"/>
+        </w:rPr>
+        <w:t>);</w:t>
+      </w:r>
+    </w:p>
+    <w:p>
+      <w:pPr>
+        <w:shd w:val="clear" w:color="auto" w:fill="1F1F1F"/>
+        <w:spacing w:line="285" w:lineRule="atLeast"/>
+        <w:rPr>
+          <w:rFonts w:ascii="Consolas" w:hAnsi="Consolas"/>
+          <w:color w:val="CCCCCC"/>
+          <w:sz w:val="21"/>
+          <w:szCs w:val="21"/>
+          <w:lang w:val="en-US"/>
+        </w:rPr>
+      </w:pPr>
+      <w:r>
+        <w:rPr>
+          <w:rFonts w:ascii="Consolas" w:hAnsi="Consolas"/>
+          <w:color w:val="CCCCCC"/>
+          <w:sz w:val="21"/>
+          <w:szCs w:val="21"/>
+          <w:lang w:val="en-US"/>
+        </w:rPr>
+        <w:t>        }</w:t>
+      </w:r>
+    </w:p>
+    <w:p>
+      <w:pPr>
+        <w:shd w:val="clear" w:color="auto" w:fill="1F1F1F"/>
+        <w:spacing w:line="285" w:lineRule="atLeast"/>
+        <w:rPr>
+          <w:rFonts w:ascii="Consolas" w:hAnsi="Consolas"/>
+          <w:color w:val="CCCCCC"/>
+          <w:sz w:val="21"/>
+          <w:szCs w:val="21"/>
+          <w:lang w:val="en-US"/>
+        </w:rPr>
+      </w:pPr>
+    </w:p>
+    <w:p>
+      <w:pPr>
+        <w:shd w:val="clear" w:color="auto" w:fill="1F1F1F"/>
+        <w:spacing w:line="285" w:lineRule="atLeast"/>
+        <w:rPr>
+          <w:rFonts w:ascii="Consolas" w:hAnsi="Consolas"/>
+          <w:color w:val="CCCCCC"/>
+          <w:sz w:val="21"/>
+          <w:szCs w:val="21"/>
+          <w:lang w:val="en-US"/>
+        </w:rPr>
+      </w:pPr>
+      <w:r>
+        <w:rPr>
+          <w:rFonts w:ascii="Consolas" w:hAnsi="Consolas"/>
+          <w:color w:val="CCCCCC"/>
+          <w:sz w:val="21"/>
+          <w:szCs w:val="21"/>
+          <w:lang w:val="en-US"/>
+        </w:rPr>
+        <w:t xml:space="preserve">        </w:t>
+      </w:r>
+      <w:r>
+        <w:rPr>
+          <w:rFonts w:ascii="Consolas" w:hAnsi="Consolas"/>
+          <w:color w:val="569CD6"/>
+          <w:sz w:val="21"/>
+          <w:szCs w:val="21"/>
+          <w:lang w:val="en-US"/>
+        </w:rPr>
+        <w:t>public</w:t>
+      </w:r>
+      <w:r>
+        <w:rPr>
+          <w:rFonts w:ascii="Consolas" w:hAnsi="Consolas"/>
+          <w:color w:val="CCCCCC"/>
+          <w:sz w:val="21"/>
+          <w:szCs w:val="21"/>
+          <w:lang w:val="en-US"/>
+        </w:rPr>
+        <w:t xml:space="preserve"> </w:t>
+      </w:r>
+      <w:r>
+        <w:rPr>
+          <w:rFonts w:ascii="Consolas" w:hAnsi="Consolas"/>
+          <w:color w:val="569CD6"/>
+          <w:sz w:val="21"/>
+          <w:szCs w:val="21"/>
+          <w:lang w:val="en-US"/>
+        </w:rPr>
+        <w:t>static</w:t>
+      </w:r>
+      <w:r>
+        <w:rPr>
+          <w:rFonts w:ascii="Consolas" w:hAnsi="Consolas"/>
+          <w:color w:val="CCCCCC"/>
+          <w:sz w:val="21"/>
+          <w:szCs w:val="21"/>
+          <w:lang w:val="en-US"/>
+        </w:rPr>
+        <w:t xml:space="preserve"> </w:t>
+      </w:r>
+      <w:r>
+        <w:rPr>
+          <w:rFonts w:ascii="Consolas" w:hAnsi="Consolas"/>
+          <w:color w:val="569CD6"/>
+          <w:sz w:val="21"/>
+          <w:szCs w:val="21"/>
+          <w:lang w:val="en-US"/>
+        </w:rPr>
+        <w:t>void</w:t>
+      </w:r>
+      <w:r>
+        <w:rPr>
+          <w:rFonts w:ascii="Consolas" w:hAnsi="Consolas"/>
+          <w:color w:val="CCCCCC"/>
+          <w:sz w:val="21"/>
+          <w:szCs w:val="21"/>
+          <w:lang w:val="en-US"/>
+        </w:rPr>
+        <w:t xml:space="preserve"> </w:t>
+      </w:r>
+      <w:proofErr w:type="spellStart"/>
+      <w:r>
+        <w:rPr>
+          <w:rFonts w:ascii="Consolas" w:hAnsi="Consolas"/>
+          <w:color w:val="DCDCAA"/>
+          <w:sz w:val="21"/>
+          <w:szCs w:val="21"/>
+          <w:lang w:val="en-US"/>
+        </w:rPr>
+        <w:t>FilterByFaculty</w:t>
+      </w:r>
+      <w:proofErr w:type="spellEnd"/>
+      <w:r>
+        <w:rPr>
+          <w:rFonts w:ascii="Consolas" w:hAnsi="Consolas"/>
+          <w:color w:val="CCCCCC"/>
+          <w:sz w:val="21"/>
+          <w:szCs w:val="21"/>
+          <w:lang w:val="en-US"/>
+        </w:rPr>
+        <w:t>(</w:t>
+      </w:r>
+      <w:r>
+        <w:rPr>
+          <w:rFonts w:ascii="Consolas" w:hAnsi="Consolas"/>
+          <w:color w:val="4EC9B0"/>
+          <w:sz w:val="21"/>
+          <w:szCs w:val="21"/>
+          <w:lang w:val="en-US"/>
+        </w:rPr>
+        <w:t>Student</w:t>
+      </w:r>
+      <w:r>
+        <w:rPr>
+          <w:rFonts w:ascii="Consolas" w:hAnsi="Consolas"/>
+          <w:color w:val="CCCCCC"/>
+          <w:sz w:val="21"/>
+          <w:szCs w:val="21"/>
+          <w:lang w:val="en-US"/>
+        </w:rPr>
+        <w:t xml:space="preserve">[] </w:t>
+      </w:r>
+      <w:r>
+        <w:rPr>
+          <w:rFonts w:ascii="Consolas" w:hAnsi="Consolas"/>
+          <w:color w:val="9CDCFE"/>
+          <w:sz w:val="21"/>
+          <w:szCs w:val="21"/>
+          <w:lang w:val="en-US"/>
+        </w:rPr>
+        <w:t>students</w:t>
+      </w:r>
+      <w:r>
+        <w:rPr>
+          <w:rFonts w:ascii="Consolas" w:hAnsi="Consolas"/>
+          <w:color w:val="CCCCCC"/>
+          <w:sz w:val="21"/>
+          <w:szCs w:val="21"/>
+          <w:lang w:val="en-US"/>
+        </w:rPr>
+        <w:t xml:space="preserve">, </w:t>
+      </w:r>
+      <w:r>
+        <w:rPr>
+          <w:rFonts w:ascii="Consolas" w:hAnsi="Consolas"/>
+          <w:color w:val="569CD6"/>
+          <w:sz w:val="21"/>
+          <w:szCs w:val="21"/>
+          <w:lang w:val="en-US"/>
+        </w:rPr>
+        <w:t>string</w:t>
+      </w:r>
+      <w:r>
+        <w:rPr>
+          <w:rFonts w:ascii="Consolas" w:hAnsi="Consolas"/>
+          <w:color w:val="CCCCCC"/>
+          <w:sz w:val="21"/>
+          <w:szCs w:val="21"/>
+          <w:lang w:val="en-US"/>
+        </w:rPr>
+        <w:t xml:space="preserve"> </w:t>
+      </w:r>
+      <w:r>
+        <w:rPr>
+          <w:rFonts w:ascii="Consolas" w:hAnsi="Consolas"/>
+          <w:color w:val="9CDCFE"/>
+          <w:sz w:val="21"/>
+          <w:szCs w:val="21"/>
+          <w:lang w:val="en-US"/>
+        </w:rPr>
+        <w:t>faculty</w:t>
+      </w:r>
+      <w:r>
+        <w:rPr>
+          <w:rFonts w:ascii="Consolas" w:hAnsi="Consolas"/>
+          <w:color w:val="CCCCCC"/>
+          <w:sz w:val="21"/>
+          <w:szCs w:val="21"/>
+          <w:lang w:val="en-US"/>
+        </w:rPr>
+        <w:t>)</w:t>
+      </w:r>
+    </w:p>
+    <w:p>
+      <w:pPr>
+        <w:shd w:val="clear" w:color="auto" w:fill="1F1F1F"/>
+        <w:spacing w:line="285" w:lineRule="atLeast"/>
+        <w:rPr>
+          <w:rFonts w:ascii="Consolas" w:hAnsi="Consolas"/>
+          <w:color w:val="CCCCCC"/>
+          <w:sz w:val="21"/>
+          <w:szCs w:val="21"/>
+          <w:lang w:val="en-US"/>
+        </w:rPr>
+      </w:pPr>
+      <w:r>
+        <w:rPr>
+          <w:rFonts w:ascii="Consolas" w:hAnsi="Consolas"/>
+          <w:color w:val="CCCCCC"/>
+          <w:sz w:val="21"/>
+          <w:szCs w:val="21"/>
+          <w:lang w:val="en-US"/>
+        </w:rPr>
+        <w:t>        {</w:t>
+      </w:r>
+    </w:p>
+    <w:p>
+      <w:pPr>
+        <w:shd w:val="clear" w:color="auto" w:fill="1F1F1F"/>
+        <w:spacing w:line="285" w:lineRule="atLeast"/>
+        <w:rPr>
+          <w:rFonts w:ascii="Consolas" w:hAnsi="Consolas"/>
+          <w:color w:val="CCCCCC"/>
+          <w:sz w:val="21"/>
+          <w:szCs w:val="21"/>
+          <w:lang w:val="en-US"/>
+        </w:rPr>
+      </w:pPr>
+      <w:r>
+        <w:rPr>
+          <w:rFonts w:ascii="Consolas" w:hAnsi="Consolas"/>
+          <w:color w:val="CCCCCC"/>
+          <w:sz w:val="21"/>
+          <w:szCs w:val="21"/>
+          <w:lang w:val="en-US"/>
+        </w:rPr>
+        <w:t xml:space="preserve">            </w:t>
+      </w:r>
+      <w:r>
+        <w:rPr>
+          <w:rFonts w:ascii="Consolas" w:hAnsi="Consolas"/>
+          <w:color w:val="569CD6"/>
+          <w:sz w:val="21"/>
+          <w:szCs w:val="21"/>
+          <w:lang w:val="en-US"/>
+        </w:rPr>
+        <w:t>var</w:t>
+      </w:r>
+      <w:r>
+        <w:rPr>
+          <w:rFonts w:ascii="Consolas" w:hAnsi="Consolas"/>
+          <w:color w:val="CCCCCC"/>
+          <w:sz w:val="21"/>
+          <w:szCs w:val="21"/>
+          <w:lang w:val="en-US"/>
+        </w:rPr>
+        <w:t xml:space="preserve"> </w:t>
+      </w:r>
+      <w:r>
+        <w:rPr>
+          <w:rFonts w:ascii="Consolas" w:hAnsi="Consolas"/>
+          <w:color w:val="9CDCFE"/>
+          <w:sz w:val="21"/>
+          <w:szCs w:val="21"/>
+          <w:lang w:val="en-US"/>
+        </w:rPr>
+        <w:t>filtered</w:t>
+      </w:r>
+      <w:r>
+        <w:rPr>
+          <w:rFonts w:ascii="Consolas" w:hAnsi="Consolas"/>
+          <w:color w:val="CCCCCC"/>
+          <w:sz w:val="21"/>
+          <w:szCs w:val="21"/>
+          <w:lang w:val="en-US"/>
+        </w:rPr>
+        <w:t xml:space="preserve"> </w:t>
+      </w:r>
+      <w:r>
+        <w:rPr>
+          <w:rFonts w:ascii="Consolas" w:hAnsi="Consolas"/>
+          <w:color w:val="D4D4D4"/>
+          <w:sz w:val="21"/>
+          <w:szCs w:val="21"/>
+          <w:lang w:val="en-US"/>
+        </w:rPr>
+        <w:t>=</w:t>
+      </w:r>
+      <w:r>
+        <w:rPr>
+          <w:rFonts w:ascii="Consolas" w:hAnsi="Consolas"/>
+          <w:color w:val="CCCCCC"/>
+          <w:sz w:val="21"/>
+          <w:szCs w:val="21"/>
+          <w:lang w:val="en-US"/>
+        </w:rPr>
+        <w:t xml:space="preserve"> </w:t>
+      </w:r>
+      <w:proofErr w:type="spellStart"/>
+      <w:r>
+        <w:rPr>
+          <w:rFonts w:ascii="Consolas" w:hAnsi="Consolas"/>
+          <w:color w:val="9CDCFE"/>
+          <w:sz w:val="21"/>
+          <w:szCs w:val="21"/>
+          <w:lang w:val="en-US"/>
+        </w:rPr>
+        <w:t>students</w:t>
+      </w:r>
+      <w:r>
+        <w:rPr>
+          <w:rFonts w:ascii="Consolas" w:hAnsi="Consolas"/>
+          <w:color w:val="D4D4D4"/>
+          <w:sz w:val="21"/>
+          <w:szCs w:val="21"/>
+          <w:lang w:val="en-US"/>
+        </w:rPr>
+        <w:t>.</w:t>
+      </w:r>
+      <w:r>
+        <w:rPr>
+          <w:rFonts w:ascii="Consolas" w:hAnsi="Consolas"/>
+          <w:color w:val="9CDCFE"/>
+          <w:sz w:val="21"/>
+          <w:szCs w:val="21"/>
+          <w:lang w:val="en-US"/>
+        </w:rPr>
+        <w:t>Where</w:t>
+      </w:r>
+      <w:proofErr w:type="spellEnd"/>
+      <w:r>
+        <w:rPr>
+          <w:rFonts w:ascii="Consolas" w:hAnsi="Consolas"/>
+          <w:color w:val="CCCCCC"/>
+          <w:sz w:val="21"/>
+          <w:szCs w:val="21"/>
+          <w:lang w:val="en-US"/>
+        </w:rPr>
+        <w:t>(</w:t>
+      </w:r>
+      <w:r>
+        <w:rPr>
+          <w:rFonts w:ascii="Consolas" w:hAnsi="Consolas"/>
+          <w:color w:val="9CDCFE"/>
+          <w:sz w:val="21"/>
+          <w:szCs w:val="21"/>
+          <w:lang w:val="en-US"/>
+        </w:rPr>
+        <w:t>s</w:t>
+      </w:r>
+      <w:r>
+        <w:rPr>
+          <w:rFonts w:ascii="Consolas" w:hAnsi="Consolas"/>
+          <w:color w:val="CCCCCC"/>
+          <w:sz w:val="21"/>
+          <w:szCs w:val="21"/>
+          <w:lang w:val="en-US"/>
+        </w:rPr>
+        <w:t xml:space="preserve"> </w:t>
+      </w:r>
+      <w:r>
+        <w:rPr>
+          <w:rFonts w:ascii="Consolas" w:hAnsi="Consolas"/>
+          <w:color w:val="D4D4D4"/>
+          <w:sz w:val="21"/>
+          <w:szCs w:val="21"/>
+          <w:lang w:val="en-US"/>
+        </w:rPr>
+        <w:t>=&gt;</w:t>
+      </w:r>
+      <w:r>
+        <w:rPr>
+          <w:rFonts w:ascii="Consolas" w:hAnsi="Consolas"/>
+          <w:color w:val="CCCCCC"/>
+          <w:sz w:val="21"/>
+          <w:szCs w:val="21"/>
+          <w:lang w:val="en-US"/>
+        </w:rPr>
+        <w:t xml:space="preserve"> </w:t>
+      </w:r>
+      <w:proofErr w:type="spellStart"/>
+      <w:r>
+        <w:rPr>
+          <w:rFonts w:ascii="Consolas" w:hAnsi="Consolas"/>
+          <w:color w:val="9CDCFE"/>
+          <w:sz w:val="21"/>
+          <w:szCs w:val="21"/>
+          <w:lang w:val="en-US"/>
+        </w:rPr>
+        <w:t>s</w:t>
+      </w:r>
+      <w:r>
+        <w:rPr>
+          <w:rFonts w:ascii="Consolas" w:hAnsi="Consolas"/>
+          <w:color w:val="D4D4D4"/>
+          <w:sz w:val="21"/>
+          <w:szCs w:val="21"/>
+          <w:lang w:val="en-US"/>
+        </w:rPr>
+        <w:t>.</w:t>
+      </w:r>
+      <w:r>
+        <w:rPr>
+          <w:rFonts w:ascii="Consolas" w:hAnsi="Consolas"/>
+          <w:color w:val="9CDCFE"/>
+          <w:sz w:val="21"/>
+          <w:szCs w:val="21"/>
+          <w:lang w:val="en-US"/>
+        </w:rPr>
+        <w:t>Faculty</w:t>
+      </w:r>
+      <w:proofErr w:type="spellEnd"/>
+      <w:r>
+        <w:rPr>
+          <w:rFonts w:ascii="Consolas" w:hAnsi="Consolas"/>
+          <w:color w:val="CCCCCC"/>
+          <w:sz w:val="21"/>
+          <w:szCs w:val="21"/>
+          <w:lang w:val="en-US"/>
+        </w:rPr>
+        <w:t xml:space="preserve"> </w:t>
+      </w:r>
+      <w:r>
+        <w:rPr>
+          <w:rFonts w:ascii="Consolas" w:hAnsi="Consolas"/>
+          <w:color w:val="D4D4D4"/>
+          <w:sz w:val="21"/>
+          <w:szCs w:val="21"/>
+          <w:lang w:val="en-US"/>
+        </w:rPr>
+        <w:t>==</w:t>
+      </w:r>
+      <w:r>
+        <w:rPr>
+          <w:rFonts w:ascii="Consolas" w:hAnsi="Consolas"/>
+          <w:color w:val="CCCCCC"/>
+          <w:sz w:val="21"/>
+          <w:szCs w:val="21"/>
+          <w:lang w:val="en-US"/>
+        </w:rPr>
+        <w:t xml:space="preserve"> </w:t>
+      </w:r>
+      <w:r>
+        <w:rPr>
+          <w:rFonts w:ascii="Consolas" w:hAnsi="Consolas"/>
+          <w:color w:val="9CDCFE"/>
+          <w:sz w:val="21"/>
+          <w:szCs w:val="21"/>
+          <w:lang w:val="en-US"/>
+        </w:rPr>
+        <w:t>faculty</w:t>
+      </w:r>
+      <w:r>
+        <w:rPr>
+          <w:rFonts w:ascii="Consolas" w:hAnsi="Consolas"/>
+          <w:color w:val="CCCCCC"/>
+          <w:sz w:val="21"/>
+          <w:szCs w:val="21"/>
+          <w:lang w:val="en-US"/>
+        </w:rPr>
+        <w:t>);</w:t>
+      </w:r>
+    </w:p>
+    <w:p>
+      <w:pPr>
+        <w:shd w:val="clear" w:color="auto" w:fill="1F1F1F"/>
+        <w:spacing w:line="285" w:lineRule="atLeast"/>
+        <w:rPr>
+          <w:rFonts w:ascii="Consolas" w:hAnsi="Consolas"/>
+          <w:color w:val="CCCCCC"/>
+          <w:sz w:val="21"/>
+          <w:szCs w:val="21"/>
+          <w:lang w:val="en-US"/>
+        </w:rPr>
+      </w:pPr>
+      <w:r>
+        <w:rPr>
+          <w:rFonts w:ascii="Consolas" w:hAnsi="Consolas"/>
+          <w:color w:val="CCCCCC"/>
+          <w:sz w:val="21"/>
+          <w:szCs w:val="21"/>
+          <w:lang w:val="en-US"/>
+        </w:rPr>
+        <w:t xml:space="preserve">            </w:t>
+      </w:r>
+      <w:r>
+        <w:rPr>
+          <w:rFonts w:ascii="Consolas" w:hAnsi="Consolas"/>
+          <w:color w:val="C586C0"/>
+          <w:sz w:val="21"/>
+          <w:szCs w:val="21"/>
+          <w:lang w:val="en-US"/>
+        </w:rPr>
+        <w:t>foreach</w:t>
+      </w:r>
+      <w:r>
+        <w:rPr>
+          <w:rFonts w:ascii="Consolas" w:hAnsi="Consolas"/>
+          <w:color w:val="CCCCCC"/>
+          <w:sz w:val="21"/>
+          <w:szCs w:val="21"/>
+          <w:lang w:val="en-US"/>
+        </w:rPr>
+        <w:t xml:space="preserve"> (</w:t>
+      </w:r>
+      <w:r>
+        <w:rPr>
+          <w:rFonts w:ascii="Consolas" w:hAnsi="Consolas"/>
+          <w:color w:val="569CD6"/>
+          <w:sz w:val="21"/>
+          <w:szCs w:val="21"/>
+          <w:lang w:val="en-US"/>
+        </w:rPr>
+        <w:t>var</w:t>
+      </w:r>
+      <w:r>
+        <w:rPr>
+          <w:rFonts w:ascii="Consolas" w:hAnsi="Consolas"/>
+          <w:color w:val="CCCCCC"/>
+          <w:sz w:val="21"/>
+          <w:szCs w:val="21"/>
+          <w:lang w:val="en-US"/>
+        </w:rPr>
+        <w:t xml:space="preserve"> </w:t>
+      </w:r>
+      <w:r>
+        <w:rPr>
+          <w:rFonts w:ascii="Consolas" w:hAnsi="Consolas"/>
+          <w:color w:val="9CDCFE"/>
+          <w:sz w:val="21"/>
+          <w:szCs w:val="21"/>
+          <w:lang w:val="en-US"/>
+        </w:rPr>
+        <w:t>student</w:t>
+      </w:r>
+      <w:r>
+        <w:rPr>
+          <w:rFonts w:ascii="Consolas" w:hAnsi="Consolas"/>
+          <w:color w:val="CCCCCC"/>
+          <w:sz w:val="21"/>
+          <w:szCs w:val="21"/>
+          <w:lang w:val="en-US"/>
+        </w:rPr>
+        <w:t xml:space="preserve"> </w:t>
+      </w:r>
+      <w:r>
+        <w:rPr>
+          <w:rFonts w:ascii="Consolas" w:hAnsi="Consolas"/>
+          <w:color w:val="C586C0"/>
+          <w:sz w:val="21"/>
+          <w:szCs w:val="21"/>
+          <w:lang w:val="en-US"/>
+        </w:rPr>
+        <w:t>in</w:t>
+      </w:r>
+      <w:r>
+        <w:rPr>
+          <w:rFonts w:ascii="Consolas" w:hAnsi="Consolas"/>
+          <w:color w:val="CCCCCC"/>
+          <w:sz w:val="21"/>
+          <w:szCs w:val="21"/>
+          <w:lang w:val="en-US"/>
+        </w:rPr>
+        <w:t xml:space="preserve"> </w:t>
+      </w:r>
+      <w:r>
+        <w:rPr>
+          <w:rFonts w:ascii="Consolas" w:hAnsi="Consolas"/>
+          <w:color w:val="9CDCFE"/>
+          <w:sz w:val="21"/>
+          <w:szCs w:val="21"/>
+          <w:lang w:val="en-US"/>
+        </w:rPr>
+        <w:t>filtered</w:t>
+      </w:r>
+      <w:r>
+        <w:rPr>
+          <w:rFonts w:ascii="Consolas" w:hAnsi="Consolas"/>
+          <w:color w:val="CCCCCC"/>
+          <w:sz w:val="21"/>
+          <w:szCs w:val="21"/>
+          <w:lang w:val="en-US"/>
+        </w:rPr>
+        <w:t xml:space="preserve">) </w:t>
+      </w:r>
+      <w:proofErr w:type="spellStart"/>
+      <w:r>
+        <w:rPr>
+          <w:rFonts w:ascii="Consolas" w:hAnsi="Consolas"/>
+          <w:color w:val="9CDCFE"/>
+          <w:sz w:val="21"/>
+          <w:szCs w:val="21"/>
+          <w:lang w:val="en-US"/>
+        </w:rPr>
+        <w:t>student</w:t>
+      </w:r>
+      <w:r>
+        <w:rPr>
+          <w:rFonts w:ascii="Consolas" w:hAnsi="Consolas"/>
+          <w:color w:val="D4D4D4"/>
+          <w:sz w:val="21"/>
+          <w:szCs w:val="21"/>
+          <w:lang w:val="en-US"/>
+        </w:rPr>
+        <w:t>.</w:t>
+      </w:r>
+      <w:r>
+        <w:rPr>
+          <w:rFonts w:ascii="Consolas" w:hAnsi="Consolas"/>
+          <w:color w:val="9CDCFE"/>
+          <w:sz w:val="21"/>
+          <w:szCs w:val="21"/>
+          <w:lang w:val="en-US"/>
+        </w:rPr>
+        <w:t>Print</w:t>
+      </w:r>
+      <w:proofErr w:type="spellEnd"/>
+      <w:r>
+        <w:rPr>
+          <w:rFonts w:ascii="Consolas" w:hAnsi="Consolas"/>
+          <w:color w:val="CCCCCC"/>
+          <w:sz w:val="21"/>
+          <w:szCs w:val="21"/>
+          <w:lang w:val="en-US"/>
+        </w:rPr>
+        <w:t>();</w:t>
+      </w:r>
+    </w:p>
+    <w:p>
+      <w:pPr>
+        <w:shd w:val="clear" w:color="auto" w:fill="1F1F1F"/>
+        <w:spacing w:line="285" w:lineRule="atLeast"/>
+        <w:rPr>
+          <w:rFonts w:ascii="Consolas" w:hAnsi="Consolas"/>
+          <w:color w:val="CCCCCC"/>
+          <w:sz w:val="21"/>
+          <w:szCs w:val="21"/>
+          <w:lang w:val="en-US"/>
+        </w:rPr>
+      </w:pPr>
+      <w:r>
+        <w:rPr>
+          <w:rFonts w:ascii="Consolas" w:hAnsi="Consolas"/>
+          <w:color w:val="CCCCCC"/>
+          <w:sz w:val="21"/>
+          <w:szCs w:val="21"/>
+          <w:lang w:val="en-US"/>
+        </w:rPr>
+        <w:t>        }</w:t>
+      </w:r>
+    </w:p>
+    <w:p>
+      <w:pPr>
+        <w:shd w:val="clear" w:color="auto" w:fill="1F1F1F"/>
+        <w:spacing w:line="285" w:lineRule="atLeast"/>
+        <w:rPr>
+          <w:rFonts w:ascii="Consolas" w:hAnsi="Consolas"/>
+          <w:color w:val="CCCCCC"/>
+          <w:sz w:val="21"/>
+          <w:szCs w:val="21"/>
+          <w:lang w:val="en-US"/>
+        </w:rPr>
+      </w:pPr>
+    </w:p>
+    <w:p>
+      <w:pPr>
+        <w:shd w:val="clear" w:color="auto" w:fill="1F1F1F"/>
+        <w:spacing w:line="285" w:lineRule="atLeast"/>
+        <w:rPr>
+          <w:rFonts w:ascii="Consolas" w:hAnsi="Consolas"/>
+          <w:color w:val="CCCCCC"/>
+          <w:sz w:val="21"/>
+          <w:szCs w:val="21"/>
+          <w:lang w:val="en-US"/>
+        </w:rPr>
+      </w:pPr>
+      <w:r>
+        <w:rPr>
+          <w:rFonts w:ascii="Consolas" w:hAnsi="Consolas"/>
+          <w:color w:val="CCCCCC"/>
+          <w:sz w:val="21"/>
+          <w:szCs w:val="21"/>
+          <w:lang w:val="en-US"/>
+        </w:rPr>
+        <w:t xml:space="preserve">        </w:t>
+      </w:r>
+      <w:r>
+        <w:rPr>
+          <w:rFonts w:ascii="Consolas" w:hAnsi="Consolas"/>
+          <w:color w:val="569CD6"/>
+          <w:sz w:val="21"/>
+          <w:szCs w:val="21"/>
+          <w:lang w:val="en-US"/>
+        </w:rPr>
+        <w:t>public</w:t>
+      </w:r>
+      <w:r>
+        <w:rPr>
+          <w:rFonts w:ascii="Consolas" w:hAnsi="Consolas"/>
+          <w:color w:val="CCCCCC"/>
+          <w:sz w:val="21"/>
+          <w:szCs w:val="21"/>
+          <w:lang w:val="en-US"/>
+        </w:rPr>
+        <w:t xml:space="preserve"> </w:t>
+      </w:r>
+      <w:r>
+        <w:rPr>
+          <w:rFonts w:ascii="Consolas" w:hAnsi="Consolas"/>
+          <w:color w:val="569CD6"/>
+          <w:sz w:val="21"/>
+          <w:szCs w:val="21"/>
+          <w:lang w:val="en-US"/>
+        </w:rPr>
+        <w:t>static</w:t>
+      </w:r>
+      <w:r>
+        <w:rPr>
+          <w:rFonts w:ascii="Consolas" w:hAnsi="Consolas"/>
+          <w:color w:val="CCCCCC"/>
+          <w:sz w:val="21"/>
+          <w:szCs w:val="21"/>
+          <w:lang w:val="en-US"/>
+        </w:rPr>
+        <w:t xml:space="preserve"> </w:t>
+      </w:r>
+      <w:r>
+        <w:rPr>
+          <w:rFonts w:ascii="Consolas" w:hAnsi="Consolas"/>
+          <w:color w:val="569CD6"/>
+          <w:sz w:val="21"/>
+          <w:szCs w:val="21"/>
+          <w:lang w:val="en-US"/>
+        </w:rPr>
+        <w:t>void</w:t>
+      </w:r>
+      <w:r>
+        <w:rPr>
+          <w:rFonts w:ascii="Consolas" w:hAnsi="Consolas"/>
+          <w:color w:val="CCCCCC"/>
+          <w:sz w:val="21"/>
+          <w:szCs w:val="21"/>
+          <w:lang w:val="en-US"/>
+        </w:rPr>
+        <w:t xml:space="preserve"> </w:t>
+      </w:r>
+      <w:proofErr w:type="spellStart"/>
+      <w:r>
+        <w:rPr>
+          <w:rFonts w:ascii="Consolas" w:hAnsi="Consolas"/>
+          <w:color w:val="DCDCAA"/>
+          <w:sz w:val="21"/>
+          <w:szCs w:val="21"/>
+          <w:lang w:val="en-US"/>
+        </w:rPr>
+        <w:t>FilterByYear</w:t>
+      </w:r>
+      <w:proofErr w:type="spellEnd"/>
+      <w:r>
+        <w:rPr>
+          <w:rFonts w:ascii="Consolas" w:hAnsi="Consolas"/>
+          <w:color w:val="CCCCCC"/>
+          <w:sz w:val="21"/>
+          <w:szCs w:val="21"/>
+          <w:lang w:val="en-US"/>
+        </w:rPr>
+        <w:t>(</w:t>
+      </w:r>
+      <w:r>
+        <w:rPr>
+          <w:rFonts w:ascii="Consolas" w:hAnsi="Consolas"/>
+          <w:color w:val="4EC9B0"/>
+          <w:sz w:val="21"/>
+          <w:szCs w:val="21"/>
+          <w:lang w:val="en-US"/>
+        </w:rPr>
+        <w:t>Student</w:t>
+      </w:r>
+      <w:r>
+        <w:rPr>
+          <w:rFonts w:ascii="Consolas" w:hAnsi="Consolas"/>
+          <w:color w:val="CCCCCC"/>
+          <w:sz w:val="21"/>
+          <w:szCs w:val="21"/>
+          <w:lang w:val="en-US"/>
+        </w:rPr>
+        <w:t xml:space="preserve">[] </w:t>
+      </w:r>
+      <w:r>
+        <w:rPr>
+          <w:rFonts w:ascii="Consolas" w:hAnsi="Consolas"/>
+          <w:color w:val="9CDCFE"/>
+          <w:sz w:val="21"/>
+          <w:szCs w:val="21"/>
+          <w:lang w:val="en-US"/>
+        </w:rPr>
+        <w:t>students</w:t>
+      </w:r>
+      <w:r>
+        <w:rPr>
+          <w:rFonts w:ascii="Consolas" w:hAnsi="Consolas"/>
+          <w:color w:val="CCCCCC"/>
+          <w:sz w:val="21"/>
+          <w:szCs w:val="21"/>
+          <w:lang w:val="en-US"/>
+        </w:rPr>
+        <w:t xml:space="preserve">, </w:t>
+      </w:r>
+      <w:r>
+        <w:rPr>
+          <w:rFonts w:ascii="Consolas" w:hAnsi="Consolas"/>
+          <w:color w:val="569CD6"/>
+          <w:sz w:val="21"/>
+          <w:szCs w:val="21"/>
+          <w:lang w:val="en-US"/>
+        </w:rPr>
+        <w:t>int</w:t>
+      </w:r>
+      <w:r>
+        <w:rPr>
+          <w:rFonts w:ascii="Consolas" w:hAnsi="Consolas"/>
+          <w:color w:val="CCCCCC"/>
+          <w:sz w:val="21"/>
+          <w:szCs w:val="21"/>
+          <w:lang w:val="en-US"/>
+        </w:rPr>
+        <w:t xml:space="preserve"> </w:t>
+      </w:r>
+      <w:r>
+        <w:rPr>
+          <w:rFonts w:ascii="Consolas" w:hAnsi="Consolas"/>
+          <w:color w:val="9CDCFE"/>
+          <w:sz w:val="21"/>
+          <w:szCs w:val="21"/>
+          <w:lang w:val="en-US"/>
+        </w:rPr>
+        <w:t>year</w:t>
+      </w:r>
+      <w:r>
+        <w:rPr>
+          <w:rFonts w:ascii="Consolas" w:hAnsi="Consolas"/>
+          <w:color w:val="CCCCCC"/>
+          <w:sz w:val="21"/>
+          <w:szCs w:val="21"/>
+          <w:lang w:val="en-US"/>
+        </w:rPr>
+        <w:t>)</w:t>
+      </w:r>
+    </w:p>
+    <w:p>
+      <w:pPr>
+        <w:shd w:val="clear" w:color="auto" w:fill="1F1F1F"/>
+        <w:spacing w:line="285" w:lineRule="atLeast"/>
+        <w:rPr>
+          <w:rFonts w:ascii="Consolas" w:hAnsi="Consolas"/>
+          <w:color w:val="CCCCCC"/>
+          <w:sz w:val="21"/>
+          <w:szCs w:val="21"/>
+          <w:lang w:val="en-US"/>
+        </w:rPr>
+      </w:pPr>
+      <w:r>
+        <w:rPr>
+          <w:rFonts w:ascii="Consolas" w:hAnsi="Consolas"/>
+          <w:color w:val="CCCCCC"/>
+          <w:sz w:val="21"/>
+          <w:szCs w:val="21"/>
+          <w:lang w:val="en-US"/>
+        </w:rPr>
+        <w:t>        {</w:t>
+      </w:r>
+    </w:p>
+    <w:p>
+      <w:pPr>
+        <w:shd w:val="clear" w:color="auto" w:fill="1F1F1F"/>
+        <w:spacing w:line="285" w:lineRule="atLeast"/>
+        <w:rPr>
+          <w:rFonts w:ascii="Consolas" w:hAnsi="Consolas"/>
+          <w:color w:val="CCCCCC"/>
+          <w:sz w:val="21"/>
+          <w:szCs w:val="21"/>
+          <w:lang w:val="en-US"/>
+        </w:rPr>
+      </w:pPr>
+      <w:r>
+        <w:rPr>
+          <w:rFonts w:ascii="Consolas" w:hAnsi="Consolas"/>
+          <w:color w:val="CCCCCC"/>
+          <w:sz w:val="21"/>
+          <w:szCs w:val="21"/>
+          <w:lang w:val="en-US"/>
+        </w:rPr>
+        <w:t xml:space="preserve">            </w:t>
+      </w:r>
+      <w:r>
+        <w:rPr>
+          <w:rFonts w:ascii="Consolas" w:hAnsi="Consolas"/>
+          <w:color w:val="569CD6"/>
+          <w:sz w:val="21"/>
+          <w:szCs w:val="21"/>
+          <w:lang w:val="en-US"/>
+        </w:rPr>
+        <w:t>var</w:t>
+      </w:r>
+      <w:r>
+        <w:rPr>
+          <w:rFonts w:ascii="Consolas" w:hAnsi="Consolas"/>
+          <w:color w:val="CCCCCC"/>
+          <w:sz w:val="21"/>
+          <w:szCs w:val="21"/>
+          <w:lang w:val="en-US"/>
+        </w:rPr>
+        <w:t xml:space="preserve"> </w:t>
+      </w:r>
+      <w:r>
+        <w:rPr>
+          <w:rFonts w:ascii="Consolas" w:hAnsi="Consolas"/>
+          <w:color w:val="9CDCFE"/>
+          <w:sz w:val="21"/>
+          <w:szCs w:val="21"/>
+          <w:lang w:val="en-US"/>
+        </w:rPr>
+        <w:t>filtered</w:t>
+      </w:r>
+      <w:r>
+        <w:rPr>
+          <w:rFonts w:ascii="Consolas" w:hAnsi="Consolas"/>
+          <w:color w:val="CCCCCC"/>
+          <w:sz w:val="21"/>
+          <w:szCs w:val="21"/>
+          <w:lang w:val="en-US"/>
+        </w:rPr>
+        <w:t xml:space="preserve"> </w:t>
+      </w:r>
+      <w:r>
+        <w:rPr>
+          <w:rFonts w:ascii="Consolas" w:hAnsi="Consolas"/>
+          <w:color w:val="D4D4D4"/>
+          <w:sz w:val="21"/>
+          <w:szCs w:val="21"/>
+          <w:lang w:val="en-US"/>
+        </w:rPr>
+        <w:t>=</w:t>
+      </w:r>
+      <w:r>
+        <w:rPr>
+          <w:rFonts w:ascii="Consolas" w:hAnsi="Consolas"/>
+          <w:color w:val="CCCCCC"/>
+          <w:sz w:val="21"/>
+          <w:szCs w:val="21"/>
+          <w:lang w:val="en-US"/>
+        </w:rPr>
+        <w:t xml:space="preserve"> </w:t>
+      </w:r>
+      <w:proofErr w:type="spellStart"/>
+      <w:r>
+        <w:rPr>
+          <w:rFonts w:ascii="Consolas" w:hAnsi="Consolas"/>
+          <w:color w:val="9CDCFE"/>
+          <w:sz w:val="21"/>
+          <w:szCs w:val="21"/>
+          <w:lang w:val="en-US"/>
+        </w:rPr>
+        <w:t>students</w:t>
+      </w:r>
+      <w:r>
+        <w:rPr>
+          <w:rFonts w:ascii="Consolas" w:hAnsi="Consolas"/>
+          <w:color w:val="D4D4D4"/>
+          <w:sz w:val="21"/>
+          <w:szCs w:val="21"/>
+          <w:lang w:val="en-US"/>
+        </w:rPr>
+        <w:t>.</w:t>
+      </w:r>
+      <w:r>
+        <w:rPr>
+          <w:rFonts w:ascii="Consolas" w:hAnsi="Consolas"/>
+          <w:color w:val="9CDCFE"/>
+          <w:sz w:val="21"/>
+          <w:szCs w:val="21"/>
+          <w:lang w:val="en-US"/>
+        </w:rPr>
+        <w:t>Where</w:t>
+      </w:r>
+      <w:proofErr w:type="spellEnd"/>
+      <w:r>
+        <w:rPr>
+          <w:rFonts w:ascii="Consolas" w:hAnsi="Consolas"/>
+          <w:color w:val="CCCCCC"/>
+          <w:sz w:val="21"/>
+          <w:szCs w:val="21"/>
+          <w:lang w:val="en-US"/>
+        </w:rPr>
+        <w:t>(</w:t>
+      </w:r>
+      <w:r>
+        <w:rPr>
+          <w:rFonts w:ascii="Consolas" w:hAnsi="Consolas"/>
+          <w:color w:val="9CDCFE"/>
+          <w:sz w:val="21"/>
+          <w:szCs w:val="21"/>
+          <w:lang w:val="en-US"/>
+        </w:rPr>
+        <w:t>s</w:t>
+      </w:r>
+      <w:r>
+        <w:rPr>
+          <w:rFonts w:ascii="Consolas" w:hAnsi="Consolas"/>
+          <w:color w:val="CCCCCC"/>
+          <w:sz w:val="21"/>
+          <w:szCs w:val="21"/>
+          <w:lang w:val="en-US"/>
+        </w:rPr>
+        <w:t xml:space="preserve"> </w:t>
+      </w:r>
+      <w:r>
+        <w:rPr>
+          <w:rFonts w:ascii="Consolas" w:hAnsi="Consolas"/>
+          <w:color w:val="D4D4D4"/>
+          <w:sz w:val="21"/>
+          <w:szCs w:val="21"/>
+          <w:lang w:val="en-US"/>
+        </w:rPr>
+        <w:t>=&gt;</w:t>
+      </w:r>
+      <w:r>
+        <w:rPr>
+          <w:rFonts w:ascii="Consolas" w:hAnsi="Consolas"/>
+          <w:color w:val="CCCCCC"/>
+          <w:sz w:val="21"/>
+          <w:szCs w:val="21"/>
+          <w:lang w:val="en-US"/>
+        </w:rPr>
+        <w:t xml:space="preserve"> </w:t>
+      </w:r>
+      <w:proofErr w:type="spellStart"/>
+      <w:r>
+        <w:rPr>
+          <w:rFonts w:ascii="Consolas" w:hAnsi="Consolas"/>
+          <w:color w:val="9CDCFE"/>
+          <w:sz w:val="21"/>
+          <w:szCs w:val="21"/>
+          <w:lang w:val="en-US"/>
+        </w:rPr>
+        <w:t>s</w:t>
+      </w:r>
+      <w:r>
+        <w:rPr>
+          <w:rFonts w:ascii="Consolas" w:hAnsi="Consolas"/>
+          <w:color w:val="D4D4D4"/>
+          <w:sz w:val="21"/>
+          <w:szCs w:val="21"/>
+          <w:lang w:val="en-US"/>
+        </w:rPr>
+        <w:t>.</w:t>
+      </w:r>
+      <w:r>
+        <w:rPr>
+          <w:rFonts w:ascii="Consolas" w:hAnsi="Consolas"/>
+          <w:color w:val="9CDCFE"/>
+          <w:sz w:val="21"/>
+          <w:szCs w:val="21"/>
+          <w:lang w:val="en-US"/>
+        </w:rPr>
+        <w:t>BirthDate</w:t>
+      </w:r>
+      <w:r>
+        <w:rPr>
+          <w:rFonts w:ascii="Consolas" w:hAnsi="Consolas"/>
+          <w:color w:val="D4D4D4"/>
+          <w:sz w:val="21"/>
+          <w:szCs w:val="21"/>
+          <w:lang w:val="en-US"/>
+        </w:rPr>
+        <w:t>.</w:t>
+      </w:r>
+      <w:r>
+        <w:rPr>
+          <w:rFonts w:ascii="Consolas" w:hAnsi="Consolas"/>
+          <w:color w:val="9CDCFE"/>
+          <w:sz w:val="21"/>
+          <w:szCs w:val="21"/>
+          <w:lang w:val="en-US"/>
+        </w:rPr>
+        <w:t>Year</w:t>
+      </w:r>
+      <w:proofErr w:type="spellEnd"/>
+      <w:r>
+        <w:rPr>
+          <w:rFonts w:ascii="Consolas" w:hAnsi="Consolas"/>
+          <w:color w:val="CCCCCC"/>
+          <w:sz w:val="21"/>
+          <w:szCs w:val="21"/>
+          <w:lang w:val="en-US"/>
+        </w:rPr>
+        <w:t xml:space="preserve"> </w:t>
+      </w:r>
+      <w:r>
+        <w:rPr>
+          <w:rFonts w:ascii="Consolas" w:hAnsi="Consolas"/>
+          <w:color w:val="D4D4D4"/>
+          <w:sz w:val="21"/>
+          <w:szCs w:val="21"/>
+          <w:lang w:val="en-US"/>
+        </w:rPr>
+        <w:t>&gt;</w:t>
+      </w:r>
+      <w:r>
+        <w:rPr>
+          <w:rFonts w:ascii="Consolas" w:hAnsi="Consolas"/>
+          <w:color w:val="CCCCCC"/>
+          <w:sz w:val="21"/>
+          <w:szCs w:val="21"/>
+          <w:lang w:val="en-US"/>
+        </w:rPr>
+        <w:t xml:space="preserve"> </w:t>
+      </w:r>
+      <w:r>
+        <w:rPr>
+          <w:rFonts w:ascii="Consolas" w:hAnsi="Consolas"/>
+          <w:color w:val="9CDCFE"/>
+          <w:sz w:val="21"/>
+          <w:szCs w:val="21"/>
+          <w:lang w:val="en-US"/>
+        </w:rPr>
+        <w:t>year</w:t>
+      </w:r>
+      <w:r>
+        <w:rPr>
+          <w:rFonts w:ascii="Consolas" w:hAnsi="Consolas"/>
+          <w:color w:val="CCCCCC"/>
+          <w:sz w:val="21"/>
+          <w:szCs w:val="21"/>
+          <w:lang w:val="en-US"/>
+        </w:rPr>
+        <w:t>);</w:t>
+      </w:r>
+    </w:p>
+    <w:p>
+      <w:pPr>
+        <w:shd w:val="clear" w:color="auto" w:fill="1F1F1F"/>
+        <w:spacing w:line="285" w:lineRule="atLeast"/>
+        <w:rPr>
+          <w:rFonts w:ascii="Consolas" w:hAnsi="Consolas"/>
+          <w:color w:val="CCCCCC"/>
+          <w:sz w:val="21"/>
+          <w:szCs w:val="21"/>
+          <w:lang w:val="en-US"/>
+        </w:rPr>
+      </w:pPr>
+      <w:r>
+        <w:rPr>
+          <w:rFonts w:ascii="Consolas" w:hAnsi="Consolas"/>
+          <w:color w:val="CCCCCC"/>
+          <w:sz w:val="21"/>
+          <w:szCs w:val="21"/>
+          <w:lang w:val="en-US"/>
+        </w:rPr>
+        <w:t xml:space="preserve">            </w:t>
+      </w:r>
+      <w:r>
+        <w:rPr>
+          <w:rFonts w:ascii="Consolas" w:hAnsi="Consolas"/>
+          <w:color w:val="C586C0"/>
+          <w:sz w:val="21"/>
+          <w:szCs w:val="21"/>
+          <w:lang w:val="en-US"/>
+        </w:rPr>
+        <w:t>foreach</w:t>
+      </w:r>
+      <w:r>
+        <w:rPr>
+          <w:rFonts w:ascii="Consolas" w:hAnsi="Consolas"/>
+          <w:color w:val="CCCCCC"/>
+          <w:sz w:val="21"/>
+          <w:szCs w:val="21"/>
+          <w:lang w:val="en-US"/>
+        </w:rPr>
+        <w:t xml:space="preserve"> (</w:t>
+      </w:r>
+      <w:r>
+        <w:rPr>
+          <w:rFonts w:ascii="Consolas" w:hAnsi="Consolas"/>
+          <w:color w:val="569CD6"/>
+          <w:sz w:val="21"/>
+          <w:szCs w:val="21"/>
+          <w:lang w:val="en-US"/>
+        </w:rPr>
+        <w:t>var</w:t>
+      </w:r>
+      <w:r>
+        <w:rPr>
+          <w:rFonts w:ascii="Consolas" w:hAnsi="Consolas"/>
+          <w:color w:val="CCCCCC"/>
+          <w:sz w:val="21"/>
+          <w:szCs w:val="21"/>
+          <w:lang w:val="en-US"/>
+        </w:rPr>
+        <w:t xml:space="preserve"> </w:t>
+      </w:r>
+      <w:r>
+        <w:rPr>
+          <w:rFonts w:ascii="Consolas" w:hAnsi="Consolas"/>
+          <w:color w:val="9CDCFE"/>
+          <w:sz w:val="21"/>
+          <w:szCs w:val="21"/>
+          <w:lang w:val="en-US"/>
+        </w:rPr>
+        <w:t>student</w:t>
+      </w:r>
+      <w:r>
+        <w:rPr>
+          <w:rFonts w:ascii="Consolas" w:hAnsi="Consolas"/>
+          <w:color w:val="CCCCCC"/>
+          <w:sz w:val="21"/>
+          <w:szCs w:val="21"/>
+          <w:lang w:val="en-US"/>
+        </w:rPr>
+        <w:t xml:space="preserve"> </w:t>
+      </w:r>
+      <w:r>
+        <w:rPr>
+          <w:rFonts w:ascii="Consolas" w:hAnsi="Consolas"/>
+          <w:color w:val="C586C0"/>
+          <w:sz w:val="21"/>
+          <w:szCs w:val="21"/>
+          <w:lang w:val="en-US"/>
+        </w:rPr>
+        <w:t>in</w:t>
+      </w:r>
+      <w:r>
+        <w:rPr>
+          <w:rFonts w:ascii="Consolas" w:hAnsi="Consolas"/>
+          <w:color w:val="CCCCCC"/>
+          <w:sz w:val="21"/>
+          <w:szCs w:val="21"/>
+          <w:lang w:val="en-US"/>
+        </w:rPr>
+        <w:t xml:space="preserve"> </w:t>
+      </w:r>
+      <w:r>
+        <w:rPr>
+          <w:rFonts w:ascii="Consolas" w:hAnsi="Consolas"/>
+          <w:color w:val="9CDCFE"/>
+          <w:sz w:val="21"/>
+          <w:szCs w:val="21"/>
+          <w:lang w:val="en-US"/>
+        </w:rPr>
+        <w:t>filtered</w:t>
+      </w:r>
+      <w:r>
+        <w:rPr>
+          <w:rFonts w:ascii="Consolas" w:hAnsi="Consolas"/>
+          <w:color w:val="CCCCCC"/>
+          <w:sz w:val="21"/>
+          <w:szCs w:val="21"/>
+          <w:lang w:val="en-US"/>
+        </w:rPr>
+        <w:t xml:space="preserve">) </w:t>
+      </w:r>
+      <w:proofErr w:type="spellStart"/>
+      <w:r>
+        <w:rPr>
+          <w:rFonts w:ascii="Consolas" w:hAnsi="Consolas"/>
+          <w:color w:val="9CDCFE"/>
+          <w:sz w:val="21"/>
+          <w:szCs w:val="21"/>
+          <w:lang w:val="en-US"/>
+        </w:rPr>
+        <w:t>student</w:t>
+      </w:r>
+      <w:r>
+        <w:rPr>
+          <w:rFonts w:ascii="Consolas" w:hAnsi="Consolas"/>
+          <w:color w:val="D4D4D4"/>
+          <w:sz w:val="21"/>
+          <w:szCs w:val="21"/>
+          <w:lang w:val="en-US"/>
+        </w:rPr>
+        <w:t>.</w:t>
+      </w:r>
+      <w:r>
+        <w:rPr>
+          <w:rFonts w:ascii="Consolas" w:hAnsi="Consolas"/>
+          <w:color w:val="9CDCFE"/>
+          <w:sz w:val="21"/>
+          <w:szCs w:val="21"/>
+          <w:lang w:val="en-US"/>
+        </w:rPr>
+        <w:t>Print</w:t>
+      </w:r>
+      <w:proofErr w:type="spellEnd"/>
+      <w:r>
+        <w:rPr>
+          <w:rFonts w:ascii="Consolas" w:hAnsi="Consolas"/>
+          <w:color w:val="CCCCCC"/>
+          <w:sz w:val="21"/>
+          <w:szCs w:val="21"/>
+          <w:lang w:val="en-US"/>
+        </w:rPr>
+        <w:t>();</w:t>
+      </w:r>
+    </w:p>
+    <w:p>
+      <w:pPr>
+        <w:shd w:val="clear" w:color="auto" w:fill="1F1F1F"/>
+        <w:spacing w:line="285" w:lineRule="atLeast"/>
+        <w:rPr>
+          <w:rFonts w:ascii="Consolas" w:hAnsi="Consolas"/>
+          <w:color w:val="CCCCCC"/>
+          <w:sz w:val="21"/>
+          <w:szCs w:val="21"/>
+        </w:rPr>
+      </w:pPr>
+      <w:r>
+        <w:rPr>
+          <w:rFonts w:ascii="Consolas" w:hAnsi="Consolas"/>
+          <w:color w:val="CCCCCC"/>
+          <w:sz w:val="21"/>
+          <w:szCs w:val="21"/>
+          <w:lang w:val="en-US"/>
+        </w:rPr>
+        <w:t xml:space="preserve">        </w:t>
+      </w:r>
+      <w:r>
+        <w:rPr>
+          <w:rFonts w:ascii="Consolas" w:hAnsi="Consolas"/>
+          <w:color w:val="CCCCCC"/>
+          <w:sz w:val="21"/>
+          <w:szCs w:val="21"/>
+        </w:rPr>
+        <w:t>}</w:t>
+      </w:r>
+    </w:p>
+    <w:p>
+      <w:pPr>
+        <w:shd w:val="clear" w:color="auto" w:fill="1F1F1F"/>
+        <w:spacing w:line="285" w:lineRule="atLeast"/>
+        <w:rPr>
+          <w:rFonts w:ascii="Consolas" w:hAnsi="Consolas"/>
+          <w:color w:val="CCCCCC"/>
+          <w:sz w:val="21"/>
+          <w:szCs w:val="21"/>
+        </w:rPr>
+      </w:pPr>
+      <w:r>
+        <w:rPr>
+          <w:rFonts w:ascii="Consolas" w:hAnsi="Consolas"/>
+          <w:color w:val="CCCCCC"/>
+          <w:sz w:val="21"/>
+          <w:szCs w:val="21"/>
+        </w:rPr>
+        <w:t>    }</w:t>
+      </w:r>
+    </w:p>
+    <w:p>
+      <w:pPr>
         <w:autoSpaceDE w:val="0"/>
         <w:autoSpaceDN w:val="0"/>
         <w:adjustRightInd w:val="0"/>
@@ -4729,6 +7523,13 @@
           <w:szCs w:val="28"/>
         </w:rPr>
       </w:pPr>
+      <w:r>
+        <w:rPr>
+          <w:sz w:val="28"/>
+          <w:szCs w:val="28"/>
+        </w:rPr>
+        <w:t>Вывод:</w:t>
+      </w:r>
     </w:p>
     <w:p>
       <w:pPr>
@@ -4917,7 +7718,6 @@
         <w:rPr>
           <w:sz w:val="28"/>
           <w:szCs w:val="28"/>
-          <w:lang w:val="en-US"/>
         </w:rPr>
       </w:pPr>
       <w:r>
